--- a/assignment-1/作业1.docx
+++ b/assignment-1/作业1.docx
@@ -7729,15 +7729,7 @@
               <w:sz w:val="16"/>
               <w:szCs w:val="18"/>
             </w:rPr>
-            <m:t xml:space="preserve"> ∈</m:t>
-          </m:r>
-          <m:r>
-            <w:rPr>
-              <w:rFonts w:ascii="Cambria Math" w:eastAsia="宋体" w:hAnsi="Cambria Math" w:cs="Times New Roman"/>
-              <w:sz w:val="16"/>
-              <w:szCs w:val="18"/>
-            </w:rPr>
-            <m:t>[0, 1]</m:t>
+            <m:t xml:space="preserve"> ∈[0, 1]</m:t>
           </m:r>
           <m:r>
             <m:rPr>
@@ -7838,6 +7830,9 @@
         </w:rPr>
       </w:pPr>
       <w:r>
+        <w:rPr>
+          <w:noProof/>
+        </w:rPr>
         <w:drawing>
           <wp:inline distT="0" distB="0" distL="0" distR="0" wp14:anchorId="79189443" wp14:editId="22F38B66">
             <wp:extent cx="2438400" cy="868970"/>
@@ -7961,15 +7956,7 @@
             <w:sz w:val="16"/>
             <w:szCs w:val="18"/>
           </w:rPr>
-          <m:t>=</m:t>
-        </m:r>
-        <m:r>
-          <w:rPr>
-            <w:rFonts w:ascii="Cambria Math" w:eastAsia="宋体" w:hAnsi="Cambria Math" w:cs="Times New Roman"/>
-            <w:sz w:val="16"/>
-            <w:szCs w:val="18"/>
-          </w:rPr>
-          <m:t>-281747.39313767303</m:t>
+          <m:t>=-281747.39313767303</m:t>
         </m:r>
       </m:oMath>
       <w:r>
@@ -8019,15 +8006,7 @@
             <w:sz w:val="16"/>
             <w:szCs w:val="18"/>
           </w:rPr>
-          <m:t>=</m:t>
-        </m:r>
-        <m:r>
-          <w:rPr>
-            <w:rFonts w:ascii="Cambria Math" w:eastAsia="宋体" w:hAnsi="Cambria Math" w:cs="Times New Roman"/>
-            <w:sz w:val="16"/>
-            <w:szCs w:val="18"/>
-          </w:rPr>
-          <m:t>360743.1028246053</m:t>
+          <m:t>=360743.1028246053</m:t>
         </m:r>
       </m:oMath>
       <w:r>
@@ -8077,15 +8056,7 @@
             <w:sz w:val="16"/>
             <w:szCs w:val="18"/>
           </w:rPr>
-          <m:t>=</m:t>
-        </m:r>
-        <m:r>
-          <w:rPr>
-            <w:rFonts w:ascii="Cambria Math" w:eastAsia="宋体" w:hAnsi="Cambria Math" w:cs="Times New Roman"/>
-            <w:sz w:val="16"/>
-            <w:szCs w:val="18"/>
-          </w:rPr>
-          <m:t>385261.48568196455</m:t>
+          <m:t>=385261.48568196455</m:t>
         </m:r>
       </m:oMath>
     </w:p>
@@ -8135,15 +8106,7 @@
             <w:sz w:val="16"/>
             <w:szCs w:val="18"/>
           </w:rPr>
-          <m:t>=</m:t>
-        </m:r>
-        <m:r>
-          <w:rPr>
-            <w:rFonts w:ascii="Cambria Math" w:eastAsia="宋体" w:hAnsi="Cambria Math" w:cs="Times New Roman"/>
-            <w:sz w:val="16"/>
-            <w:szCs w:val="18"/>
-          </w:rPr>
-          <m:t>11237.945134280666</m:t>
+          <m:t>=11237.945134280666</m:t>
         </m:r>
       </m:oMath>
       <w:r>
@@ -8193,15 +8156,7 @@
             <w:sz w:val="16"/>
             <w:szCs w:val="18"/>
           </w:rPr>
-          <m:t>=</m:t>
-        </m:r>
-        <m:r>
-          <w:rPr>
-            <w:rFonts w:ascii="Cambria Math" w:eastAsia="宋体" w:hAnsi="Cambria Math" w:cs="Times New Roman"/>
-            <w:sz w:val="16"/>
-            <w:szCs w:val="18"/>
-          </w:rPr>
-          <m:t>-2226.603526587095</m:t>
+          <m:t>=-2226.603526587095</m:t>
         </m:r>
       </m:oMath>
       <w:r>
@@ -8251,15 +8206,7 @@
             <w:sz w:val="16"/>
             <w:szCs w:val="18"/>
           </w:rPr>
-          <m:t>=</m:t>
-        </m:r>
-        <m:r>
-          <w:rPr>
-            <w:rFonts w:ascii="Cambria Math" w:eastAsia="宋体" w:hAnsi="Cambria Math" w:cs="Times New Roman"/>
-            <w:sz w:val="16"/>
-            <w:szCs w:val="18"/>
-          </w:rPr>
-          <m:t>-5189.897747512699</m:t>
+          <m:t>=-5189.897747512699</m:t>
         </m:r>
       </m:oMath>
       <w:r>
@@ -8317,15 +8264,7 @@
             <w:sz w:val="16"/>
             <w:szCs w:val="18"/>
           </w:rPr>
-          <m:t>=</m:t>
-        </m:r>
-        <m:r>
-          <w:rPr>
-            <w:rFonts w:ascii="Cambria Math" w:eastAsia="宋体" w:hAnsi="Cambria Math" w:cs="Times New Roman"/>
-            <w:sz w:val="16"/>
-            <w:szCs w:val="18"/>
-          </w:rPr>
-          <m:t>-30089.145949436715</m:t>
+          <m:t>=-30089.145949436715</m:t>
         </m:r>
       </m:oMath>
       <w:r>
@@ -8375,15 +8314,7 @@
             <w:sz w:val="16"/>
             <w:szCs w:val="18"/>
           </w:rPr>
-          <m:t>=</m:t>
-        </m:r>
-        <m:r>
-          <w:rPr>
-            <w:rFonts w:ascii="Cambria Math" w:eastAsia="宋体" w:hAnsi="Cambria Math" w:cs="Times New Roman"/>
-            <w:sz w:val="16"/>
-            <w:szCs w:val="18"/>
-          </w:rPr>
-          <m:t>64749.62099035437</m:t>
+          <m:t>=64749.62099035437</m:t>
         </m:r>
       </m:oMath>
       <w:r>
@@ -8433,15 +8364,7 @@
             <w:sz w:val="16"/>
             <w:szCs w:val="18"/>
           </w:rPr>
-          <m:t>=</m:t>
-        </m:r>
-        <m:r>
-          <w:rPr>
-            <w:rFonts w:ascii="Cambria Math" w:eastAsia="宋体" w:hAnsi="Cambria Math" w:cs="Times New Roman"/>
-            <w:sz w:val="16"/>
-            <w:szCs w:val="18"/>
-          </w:rPr>
-          <m:t>61020.689838317594</m:t>
+          <m:t>=61020.689838317594</m:t>
         </m:r>
       </m:oMath>
       <w:r>
@@ -8501,15 +8424,7 @@
             <w:sz w:val="16"/>
             <w:szCs w:val="18"/>
           </w:rPr>
-          <m:t xml:space="preserve">= </m:t>
-        </m:r>
-        <m:r>
-          <w:rPr>
-            <w:rFonts w:ascii="Cambria Math" w:eastAsia="宋体" w:hAnsi="Cambria Math" w:cs="Times New Roman"/>
-            <w:sz w:val="16"/>
-            <w:szCs w:val="18"/>
-          </w:rPr>
-          <m:t>11064.355285742906</m:t>
+          <m:t>= 11064.355285742906</m:t>
         </m:r>
       </m:oMath>
       <w:r>
@@ -8559,15 +8474,7 @@
             <w:sz w:val="16"/>
             <w:szCs w:val="18"/>
           </w:rPr>
-          <m:t>=</m:t>
-        </m:r>
-        <m:r>
-          <w:rPr>
-            <w:rFonts w:ascii="Cambria Math" w:eastAsia="宋体" w:hAnsi="Cambria Math" w:cs="Times New Roman"/>
-            <w:sz w:val="16"/>
-            <w:szCs w:val="18"/>
-          </w:rPr>
-          <m:t>-5546.7586684909975</m:t>
+          <m:t>=-5546.7586684909975</m:t>
         </m:r>
       </m:oMath>
       <w:r>
@@ -8617,15 +8524,7 @@
             <w:sz w:val="16"/>
             <w:szCs w:val="18"/>
           </w:rPr>
-          <m:t>=</m:t>
-        </m:r>
-        <m:r>
-          <w:rPr>
-            <w:rFonts w:ascii="Cambria Math" w:eastAsia="宋体" w:hAnsi="Cambria Math" w:cs="Times New Roman"/>
-            <w:sz w:val="16"/>
-            <w:szCs w:val="18"/>
-          </w:rPr>
-          <m:t>-7718.4394760249</m:t>
+          <m:t>=-7718.4394760249</m:t>
         </m:r>
       </m:oMath>
       <w:r>
@@ -8685,15 +8584,7 @@
             <w:sz w:val="16"/>
             <w:szCs w:val="18"/>
           </w:rPr>
-          <m:t xml:space="preserve">= </m:t>
-        </m:r>
-        <m:r>
-          <w:rPr>
-            <w:rFonts w:ascii="Cambria Math" w:eastAsia="宋体" w:hAnsi="Cambria Math" w:cs="Times New Roman"/>
-            <w:sz w:val="16"/>
-            <w:szCs w:val="18"/>
-          </w:rPr>
-          <m:t>-420825.30796614836</m:t>
+          <m:t>= -420825.30796614836</m:t>
         </m:r>
       </m:oMath>
       <w:r>
@@ -8752,15 +8643,7 @@
             <w:sz w:val="16"/>
             <w:szCs w:val="18"/>
           </w:rPr>
-          <m:t>=</m:t>
-        </m:r>
-        <m:r>
-          <w:rPr>
-            <w:rFonts w:ascii="Cambria Math" w:eastAsia="宋体" w:hAnsi="Cambria Math" w:cs="Times New Roman"/>
-            <w:sz w:val="16"/>
-            <w:szCs w:val="18"/>
-          </w:rPr>
-          <m:t xml:space="preserve"> -143285.9223268241</m:t>
+          <m:t>= -143285.9223268241</m:t>
         </m:r>
       </m:oMath>
       <w:r>
@@ -8830,15 +8713,7 @@
             <w:sz w:val="16"/>
             <w:szCs w:val="18"/>
           </w:rPr>
-          <m:t>=</m:t>
-        </m:r>
-        <m:r>
-          <w:rPr>
-            <w:rFonts w:ascii="Cambria Math" w:eastAsia="宋体" w:hAnsi="Cambria Math" w:cs="Times New Roman"/>
-            <w:sz w:val="16"/>
-            <w:szCs w:val="18"/>
-          </w:rPr>
-          <m:t>498862.64083239477</m:t>
+          <m:t>=498862.64083239477</m:t>
         </m:r>
       </m:oMath>
       <w:r>
@@ -8897,15 +8772,7 @@
             <w:sz w:val="16"/>
             <w:szCs w:val="18"/>
           </w:rPr>
-          <m:t>=</m:t>
-        </m:r>
-        <m:r>
-          <w:rPr>
-            <w:rFonts w:ascii="Cambria Math" w:eastAsia="宋体" w:hAnsi="Cambria Math" w:cs="Times New Roman"/>
-            <w:sz w:val="16"/>
-            <w:szCs w:val="18"/>
-          </w:rPr>
-          <m:t>-104623.2364544765</m:t>
+          <m:t>=-104623.2364544765</m:t>
         </m:r>
       </m:oMath>
       <w:r>
@@ -8938,19 +8805,7 @@
           <w:rFonts w:ascii="Times New Roman" w:eastAsia="宋体" w:hAnsi="Times New Roman" w:cs="Times New Roman"/>
         </w:rPr>
         <w:lastRenderedPageBreak/>
-        <w:t>The</w:t>
-      </w:r>
-      <w:r>
-        <w:rPr>
-          <w:rFonts w:ascii="Times New Roman" w:eastAsia="宋体" w:hAnsi="Times New Roman" w:cs="Times New Roman"/>
-        </w:rPr>
-        <w:t xml:space="preserve">  global best</w:t>
-      </w:r>
-      <w:r>
-        <w:rPr>
-          <w:rFonts w:ascii="Times New Roman" w:eastAsia="宋体" w:hAnsi="Times New Roman" w:cs="Times New Roman"/>
-        </w:rPr>
-        <w:t xml:space="preserve"> objective value is</w:t>
+        <w:t>The  global best objective value is</w:t>
       </w:r>
       <w:r>
         <w:rPr>
@@ -8963,13 +8818,7 @@
           <w:rPr>
             <w:rFonts w:ascii="Cambria Math" w:eastAsia="宋体" w:hAnsi="Cambria Math" w:cs="Times New Roman"/>
           </w:rPr>
-          <m:t>-3.1141222402e</m:t>
-        </m:r>
-        <m:r>
-          <w:rPr>
-            <w:rFonts w:ascii="Cambria Math" w:eastAsia="宋体" w:hAnsi="Cambria Math" w:cs="Times New Roman"/>
-          </w:rPr>
-          <m:t>×</m:t>
+          <m:t>-3.1141222402e×</m:t>
         </m:r>
         <m:sSup>
           <m:sSupPr>
@@ -9013,6 +8862,9 @@
         </w:rPr>
       </w:pPr>
       <w:r>
+        <w:rPr>
+          <w:noProof/>
+        </w:rPr>
         <w:drawing>
           <wp:inline distT="0" distB="0" distL="0" distR="0" wp14:anchorId="4D1C5AE0" wp14:editId="04947641">
             <wp:extent cx="3007012" cy="238215"/>
@@ -9063,16 +8915,318 @@
       </w:pPr>
       <w:r>
         <w:rPr>
-          <w:rFonts w:ascii="Times New Roman" w:eastAsia="宋体" w:hAnsi="Times New Roman" w:cs="Times New Roman"/>
-        </w:rPr>
-        <w:t>H</w:t>
-      </w:r>
-      <w:r>
-        <w:rPr>
           <w:rFonts w:ascii="Times New Roman" w:eastAsia="宋体" w:hAnsi="Times New Roman" w:cs="Times New Roman" w:hint="eastAsia"/>
         </w:rPr>
-        <w:t>appy</w:t>
-      </w:r>
+        <w:t xml:space="preserve">Use </w:t>
+      </w:r>
+      <w:proofErr w:type="spellStart"/>
+      <w:r>
+        <w:rPr>
+          <w:rFonts w:ascii="Times New Roman" w:eastAsia="宋体" w:hAnsi="Times New Roman" w:cs="Times New Roman" w:hint="eastAsia"/>
+        </w:rPr>
+        <w:t>PyTorch</w:t>
+      </w:r>
+      <w:proofErr w:type="spellEnd"/>
+      <w:r>
+        <w:rPr>
+          <w:rFonts w:ascii="Times New Roman" w:eastAsia="宋体" w:hAnsi="Times New Roman" w:cs="Times New Roman" w:hint="eastAsia"/>
+        </w:rPr>
+        <w:t xml:space="preserve"> to train this ANN:</w:t>
+      </w:r>
+    </w:p>
+    <w:p>
+      <w:pPr>
+        <w:pStyle w:val="a9"/>
+        <w:rPr>
+          <w:rFonts w:ascii="Times New Roman" w:eastAsia="宋体" w:hAnsi="Times New Roman" w:cs="Times New Roman" w:hint="eastAsia"/>
+        </w:rPr>
+      </w:pPr>
+      <w:r>
+        <w:rPr>
+          <w:rFonts w:ascii="Times New Roman" w:eastAsia="宋体" w:hAnsi="Times New Roman" w:cs="Times New Roman" w:hint="eastAsia"/>
+        </w:rPr>
+        <w:t>loss function:</w:t>
+      </w:r>
+      <w:r>
+        <w:rPr>
+          <w:rFonts w:ascii="Consolas" w:eastAsia="宋体" w:hAnsi="Consolas" w:cs="宋体"/>
+          <w:color w:val="E5C07B"/>
+          <w:kern w:val="0"/>
+          <w:sz w:val="23"/>
+          <w:szCs w:val="23"/>
+          <w14:ligatures w14:val="none"/>
+        </w:rPr>
+        <w:t xml:space="preserve"> </w:t>
+      </w:r>
+      <w:proofErr w:type="spellStart"/>
+      <w:r>
+        <w:rPr>
+          <w:rFonts w:ascii="Times New Roman" w:eastAsia="宋体" w:hAnsi="Times New Roman" w:cs="Times New Roman"/>
+        </w:rPr>
+        <w:t>MSELoss</w:t>
+      </w:r>
+      <w:proofErr w:type="spellEnd"/>
+    </w:p>
+    <w:p>
+      <w:pPr>
+        <w:pStyle w:val="a9"/>
+        <w:rPr>
+          <w:rFonts w:ascii="Times New Roman" w:eastAsia="宋体" w:hAnsi="Times New Roman" w:cs="Times New Roman"/>
+        </w:rPr>
+      </w:pPr>
+      <w:r>
+        <w:rPr>
+          <w:rFonts w:ascii="Times New Roman" w:eastAsia="宋体" w:hAnsi="Times New Roman" w:cs="Times New Roman" w:hint="eastAsia"/>
+        </w:rPr>
+        <w:t>optimizer : Adam</w:t>
+      </w:r>
+    </w:p>
+    <w:p>
+      <w:pPr>
+        <w:pStyle w:val="a9"/>
+        <w:rPr>
+          <w:rFonts w:ascii="Times New Roman" w:eastAsia="宋体" w:hAnsi="Times New Roman" w:cs="Times New Roman"/>
+        </w:rPr>
+      </w:pPr>
+      <w:r>
+        <w:rPr>
+          <w:rFonts w:ascii="Times New Roman" w:eastAsia="宋体" w:hAnsi="Times New Roman" w:cs="Times New Roman" w:hint="eastAsia"/>
+        </w:rPr>
+        <w:t>batch size: 64</w:t>
+      </w:r>
+    </w:p>
+    <w:p>
+      <w:pPr>
+        <w:pStyle w:val="a9"/>
+        <w:rPr>
+          <w:rFonts w:ascii="Times New Roman" w:eastAsia="宋体" w:hAnsi="Times New Roman" w:cs="Times New Roman"/>
+        </w:rPr>
+      </w:pPr>
+      <w:r>
+        <w:rPr>
+          <w:rFonts w:ascii="Times New Roman" w:eastAsia="宋体" w:hAnsi="Times New Roman" w:cs="Times New Roman" w:hint="eastAsia"/>
+        </w:rPr>
+        <w:t>epochs: 1000</w:t>
+      </w:r>
+    </w:p>
+    <w:p>
+      <w:pPr>
+        <w:pStyle w:val="a9"/>
+        <w:rPr>
+          <w:rFonts w:ascii="Times New Roman" w:eastAsia="宋体" w:hAnsi="Times New Roman" w:cs="Times New Roman"/>
+        </w:rPr>
+      </w:pPr>
+      <w:r>
+        <w:rPr>
+          <w:rFonts w:ascii="Times New Roman" w:eastAsia="宋体" w:hAnsi="Times New Roman" w:cs="Times New Roman" w:hint="eastAsia"/>
+        </w:rPr>
+        <w:t>learning rate: 0.</w:t>
+      </w:r>
+      <w:r>
+        <w:rPr>
+          <w:rFonts w:ascii="Times New Roman" w:eastAsia="宋体" w:hAnsi="Times New Roman" w:cs="Times New Roman"/>
+        </w:rPr>
+        <w:t>0</w:t>
+      </w:r>
+      <w:r>
+        <w:rPr>
+          <w:rFonts w:ascii="Times New Roman" w:eastAsia="宋体" w:hAnsi="Times New Roman" w:cs="Times New Roman" w:hint="eastAsia"/>
+        </w:rPr>
+        <w:t>01</w:t>
+      </w:r>
+    </w:p>
+    <w:p>
+      <w:pPr>
+        <w:pStyle w:val="a9"/>
+        <w:rPr>
+          <w:rFonts w:ascii="Times New Roman" w:eastAsia="宋体" w:hAnsi="Times New Roman" w:cs="Times New Roman"/>
+        </w:rPr>
+      </w:pPr>
+      <w:r>
+        <w:drawing>
+          <wp:anchor distT="0" distB="0" distL="114300" distR="114300" simplePos="0" relativeHeight="251658240" behindDoc="0" locked="0" layoutInCell="1" allowOverlap="1" wp14:anchorId="76421EE6" wp14:editId="2566B2E5">
+            <wp:simplePos x="0" y="0"/>
+            <wp:positionH relativeFrom="column">
+              <wp:posOffset>1790700</wp:posOffset>
+            </wp:positionH>
+            <wp:positionV relativeFrom="paragraph">
+              <wp:posOffset>273866</wp:posOffset>
+            </wp:positionV>
+            <wp:extent cx="1692728" cy="1613470"/>
+            <wp:effectExtent l="0" t="0" r="0" b="0"/>
+            <wp:wrapTopAndBottom/>
+            <wp:docPr id="283090554" name="图片 1"/>
+            <wp:cNvGraphicFramePr>
+              <a:graphicFrameLocks xmlns:a="http://schemas.openxmlformats.org/drawingml/2006/main" noChangeAspect="1"/>
+            </wp:cNvGraphicFramePr>
+            <a:graphic xmlns:a="http://schemas.openxmlformats.org/drawingml/2006/main">
+              <a:graphicData uri="http://schemas.openxmlformats.org/drawingml/2006/picture">
+                <pic:pic xmlns:pic="http://schemas.openxmlformats.org/drawingml/2006/picture">
+                  <pic:nvPicPr>
+                    <pic:cNvPr id="283090554" name=""/>
+                    <pic:cNvPicPr/>
+                  </pic:nvPicPr>
+                  <pic:blipFill>
+                    <a:blip r:embed="rId9">
+                      <a:extLst>
+                        <a:ext uri="{28A0092B-C50C-407E-A947-70E740481C1C}">
+                          <a14:useLocalDpi xmlns:a14="http://schemas.microsoft.com/office/drawing/2010/main" val="0"/>
+                        </a:ext>
+                      </a:extLst>
+                    </a:blip>
+                    <a:stretch>
+                      <a:fillRect/>
+                    </a:stretch>
+                  </pic:blipFill>
+                  <pic:spPr>
+                    <a:xfrm>
+                      <a:off x="0" y="0"/>
+                      <a:ext cx="1692728" cy="1613470"/>
+                    </a:xfrm>
+                    <a:prstGeom prst="rect">
+                      <a:avLst/>
+                    </a:prstGeom>
+                  </pic:spPr>
+                </pic:pic>
+              </a:graphicData>
+            </a:graphic>
+          </wp:anchor>
+        </w:drawing>
+      </w:r>
+      <w:r>
+        <w:rPr>
+          <w:rFonts w:ascii="Times New Roman" w:eastAsia="宋体" w:hAnsi="Times New Roman" w:cs="Times New Roman"/>
+        </w:rPr>
+        <w:t>It uses 7.31s to complete the training process, the best loss is 0.00071.</w:t>
+      </w:r>
+    </w:p>
+    <w:p>
+      <w:pPr>
+        <w:pStyle w:val="a9"/>
+        <w:rPr>
+          <w:rFonts w:ascii="Times New Roman" w:eastAsia="宋体" w:hAnsi="Times New Roman" w:cs="Times New Roman"/>
+        </w:rPr>
+      </w:pPr>
+    </w:p>
+    <w:p>
+      <w:pPr>
+        <w:pStyle w:val="a9"/>
+        <w:rPr>
+          <w:rFonts w:ascii="Times New Roman" w:eastAsia="宋体" w:hAnsi="Times New Roman" w:cs="Times New Roman"/>
+        </w:rPr>
+      </w:pPr>
+      <w:r>
+        <w:rPr>
+          <w:rFonts w:ascii="Times New Roman" w:eastAsia="宋体" w:hAnsi="Times New Roman" w:cs="Times New Roman"/>
+        </w:rPr>
+        <w:t xml:space="preserve">Compared to </w:t>
+      </w:r>
+      <w:r>
+        <w:rPr>
+          <w:rFonts w:ascii="Times New Roman" w:eastAsia="宋体" w:hAnsi="Times New Roman" w:cs="Times New Roman"/>
+        </w:rPr>
+        <w:t>formulating</w:t>
+      </w:r>
+      <w:r>
+        <w:rPr>
+          <w:rFonts w:ascii="Times New Roman" w:eastAsia="宋体" w:hAnsi="Times New Roman" w:cs="Times New Roman"/>
+        </w:rPr>
+        <w:t xml:space="preserve"> the problem as a MIQP and solving it using branch-and-bound in (c), the method based on matrix operations and gradient descent in </w:t>
+      </w:r>
+      <w:proofErr w:type="spellStart"/>
+      <w:r>
+        <w:rPr>
+          <w:rFonts w:ascii="Times New Roman" w:eastAsia="宋体" w:hAnsi="Times New Roman" w:cs="Times New Roman"/>
+        </w:rPr>
+        <w:t>PyTorch</w:t>
+      </w:r>
+      <w:proofErr w:type="spellEnd"/>
+      <w:r>
+        <w:rPr>
+          <w:rFonts w:ascii="Times New Roman" w:eastAsia="宋体" w:hAnsi="Times New Roman" w:cs="Times New Roman"/>
+        </w:rPr>
+        <w:t xml:space="preserve"> is more suitable for optimizing neural networks</w:t>
+      </w:r>
+      <w:r>
+        <w:rPr>
+          <w:rFonts w:ascii="Times New Roman" w:eastAsia="宋体" w:hAnsi="Times New Roman" w:cs="Times New Roman"/>
+        </w:rPr>
+        <w:t xml:space="preserve"> parameters</w:t>
+      </w:r>
+      <w:r>
+        <w:rPr>
+          <w:rFonts w:ascii="Times New Roman" w:eastAsia="宋体" w:hAnsi="Times New Roman" w:cs="Times New Roman"/>
+        </w:rPr>
+        <w:t>. I</w:t>
+      </w:r>
+      <w:r>
+        <w:rPr>
+          <w:rFonts w:ascii="Times New Roman" w:eastAsia="宋体" w:hAnsi="Times New Roman" w:cs="Times New Roman"/>
+        </w:rPr>
+        <w:t xml:space="preserve"> think that </w:t>
+      </w:r>
+      <w:r>
+        <w:rPr>
+          <w:rFonts w:ascii="Times New Roman" w:eastAsia="宋体" w:hAnsi="Times New Roman" w:cs="Times New Roman"/>
+        </w:rPr>
+        <w:t xml:space="preserve">scaling up the dataset </w:t>
+      </w:r>
+      <w:r>
+        <w:rPr>
+          <w:rFonts w:ascii="Times New Roman" w:eastAsia="宋体" w:hAnsi="Times New Roman" w:cs="Times New Roman"/>
+        </w:rPr>
+        <w:t xml:space="preserve">will </w:t>
+      </w:r>
+      <w:r>
+        <w:rPr>
+          <w:rFonts w:ascii="Times New Roman" w:eastAsia="宋体" w:hAnsi="Times New Roman" w:cs="Times New Roman"/>
+        </w:rPr>
+        <w:t xml:space="preserve">tighten MIQP constraints drastically and cause the number of decision variables to </w:t>
+      </w:r>
+      <w:r>
+        <w:rPr>
+          <w:rFonts w:ascii="Times New Roman" w:eastAsia="宋体" w:hAnsi="Times New Roman" w:cs="Times New Roman"/>
+        </w:rPr>
+        <w:t>grow</w:t>
+      </w:r>
+      <w:r>
+        <w:rPr>
+          <w:rFonts w:ascii="Times New Roman" w:eastAsia="宋体" w:hAnsi="Times New Roman" w:cs="Times New Roman"/>
+        </w:rPr>
+        <w:t xml:space="preserve"> </w:t>
+      </w:r>
+      <w:r>
+        <w:rPr>
+          <w:rFonts w:ascii="Times New Roman" w:eastAsia="宋体" w:hAnsi="Times New Roman" w:cs="Times New Roman"/>
+        </w:rPr>
+        <w:t>explosively</w:t>
+      </w:r>
+      <w:r>
+        <w:rPr>
+          <w:rFonts w:ascii="Times New Roman" w:eastAsia="宋体" w:hAnsi="Times New Roman" w:cs="Times New Roman"/>
+        </w:rPr>
+        <w:t>, i</w:t>
+      </w:r>
+      <w:r>
+        <w:rPr>
+          <w:rFonts w:ascii="Times New Roman" w:eastAsia="宋体" w:hAnsi="Times New Roman" w:cs="Times New Roman"/>
+        </w:rPr>
+        <w:t>ncrease the difficulty of model convergence.</w:t>
+      </w:r>
+      <w:r>
+        <w:rPr>
+          <w:rFonts w:ascii="Times New Roman" w:eastAsia="宋体" w:hAnsi="Times New Roman" w:cs="Times New Roman"/>
+        </w:rPr>
+        <w:t xml:space="preserve"> </w:t>
+      </w:r>
+    </w:p>
+    <w:p>
+      <w:pPr>
+        <w:jc w:val="center"/>
+        <w:rPr>
+          <w:rFonts w:ascii="Times New Roman" w:eastAsia="宋体" w:hAnsi="Times New Roman" w:cs="Times New Roman"/>
+        </w:rPr>
+      </w:pPr>
     </w:p>
     <w:sectPr>
       <w:pgSz w:w="11906" w:h="16838"/>

--- a/assignment-1/作业1.docx
+++ b/assignment-1/作业1.docx
@@ -3299,6 +3299,14 @@
                 <m:e>
                   <m:r>
                     <w:rPr>
+                      <w:rFonts w:ascii="Cambria Math" w:eastAsia="宋体" w:hAnsi="Cambria Math" w:cs="Times New Roman"/>
+                      <w:sz w:val="16"/>
+                      <w:szCs w:val="18"/>
+                    </w:rPr>
+                    <m:t>(</m:t>
+                  </m:r>
+                  <m:r>
+                    <w:rPr>
                       <w:rFonts w:ascii="Cambria Math" w:eastAsia="宋体" w:hAnsi="Cambria Math" w:cs="Times New Roman" w:hint="eastAsia"/>
                       <w:sz w:val="16"/>
                       <w:szCs w:val="18"/>
@@ -3448,6 +3456,28 @@
               <w:sz w:val="16"/>
               <w:szCs w:val="18"/>
             </w:rPr>
+            <m:t>)</m:t>
+          </m:r>
+          <m:r>
+            <m:rPr>
+              <m:sty m:val="p"/>
+            </m:rPr>
+            <w:rPr>
+              <w:rFonts w:ascii="Cambria Math" w:eastAsia="宋体" w:hAnsi="Cambria Math" w:cs="Times New Roman"/>
+              <w:sz w:val="16"/>
+              <w:szCs w:val="18"/>
+            </w:rPr>
+            <m:t xml:space="preserve"> </m:t>
+          </m:r>
+          <m:r>
+            <m:rPr>
+              <m:sty m:val="p"/>
+            </m:rPr>
+            <w:rPr>
+              <w:rFonts w:ascii="Cambria Math" w:eastAsia="宋体" w:hAnsi="Cambria Math" w:cs="Times New Roman"/>
+              <w:sz w:val="16"/>
+              <w:szCs w:val="18"/>
+            </w:rPr>
             <w:br/>
           </m:r>
         </m:oMath>
@@ -3692,7 +3722,108 @@
               <w:sz w:val="16"/>
               <w:szCs w:val="18"/>
             </w:rPr>
-            <m:t>+M</m:t>
+            <m:t>+</m:t>
+          </m:r>
+          <m:r>
+            <w:rPr>
+              <w:rFonts w:ascii="Cambria Math" w:eastAsia="宋体" w:hAnsi="Cambria Math" w:cs="Times New Roman"/>
+              <w:sz w:val="16"/>
+              <w:szCs w:val="18"/>
+            </w:rPr>
+            <m:t>M</m:t>
+          </m:r>
+          <m:sSub>
+            <m:sSubPr>
+              <m:ctrlPr>
+                <w:rPr>
+                  <w:rFonts w:ascii="Cambria Math" w:eastAsia="宋体" w:hAnsi="Cambria Math" w:cs="Times New Roman"/>
+                  <w:i/>
+                  <w:sz w:val="16"/>
+                  <w:szCs w:val="18"/>
+                </w:rPr>
+              </m:ctrlPr>
+            </m:sSubPr>
+            <m:e>
+              <m:r>
+                <w:rPr>
+                  <w:rFonts w:ascii="Cambria Math" w:eastAsia="宋体" w:hAnsi="Cambria Math" w:cs="Times New Roman"/>
+                  <w:sz w:val="16"/>
+                  <w:szCs w:val="18"/>
+                </w:rPr>
+                <m:t>δ</m:t>
+              </m:r>
+            </m:e>
+            <m:sub>
+              <m:r>
+                <w:rPr>
+                  <w:rFonts w:ascii="Cambria Math" w:eastAsia="宋体" w:hAnsi="Cambria Math" w:cs="Times New Roman"/>
+                  <w:sz w:val="16"/>
+                  <w:szCs w:val="18"/>
+                </w:rPr>
+                <m:t>j,k</m:t>
+              </m:r>
+            </m:sub>
+          </m:sSub>
+          <m:r>
+            <m:rPr>
+              <m:sty m:val="p"/>
+            </m:rPr>
+            <w:rPr>
+              <w:rFonts w:ascii="Cambria Math" w:eastAsia="宋体" w:hAnsi="Cambria Math" w:cs="Times New Roman"/>
+              <w:sz w:val="16"/>
+              <w:szCs w:val="18"/>
+            </w:rPr>
+            <w:br/>
+          </m:r>
+        </m:oMath>
+        <m:oMath>
+          <m:r>
+            <w:rPr>
+              <w:rFonts w:ascii="Cambria Math" w:eastAsia="宋体" w:hAnsi="Cambria Math" w:cs="Times New Roman"/>
+              <w:sz w:val="16"/>
+              <w:szCs w:val="18"/>
+            </w:rPr>
+            <m:t xml:space="preserve">      </m:t>
+          </m:r>
+          <m:sSub>
+            <m:sSubPr>
+              <m:ctrlPr>
+                <w:rPr>
+                  <w:rFonts w:ascii="Cambria Math" w:eastAsia="宋体" w:hAnsi="Cambria Math" w:cs="Times New Roman"/>
+                  <w:i/>
+                  <w:sz w:val="16"/>
+                  <w:szCs w:val="18"/>
+                </w:rPr>
+              </m:ctrlPr>
+            </m:sSubPr>
+            <m:e>
+              <m:r>
+                <w:rPr>
+                  <w:rFonts w:ascii="Cambria Math" w:eastAsia="宋体" w:hAnsi="Cambria Math" w:cs="Times New Roman"/>
+                  <w:sz w:val="16"/>
+                  <w:szCs w:val="18"/>
+                </w:rPr>
+                <m:t>h</m:t>
+              </m:r>
+            </m:e>
+            <m:sub>
+              <m:r>
+                <w:rPr>
+                  <w:rFonts w:ascii="Cambria Math" w:eastAsia="宋体" w:hAnsi="Cambria Math" w:cs="Times New Roman"/>
+                  <w:sz w:val="16"/>
+                  <w:szCs w:val="18"/>
+                </w:rPr>
+                <m:t>j,k</m:t>
+              </m:r>
+            </m:sub>
+          </m:sSub>
+          <m:r>
+            <w:rPr>
+              <w:rFonts w:ascii="Cambria Math" w:eastAsia="宋体" w:hAnsi="Cambria Math" w:cs="Times New Roman"/>
+              <w:sz w:val="16"/>
+              <w:szCs w:val="18"/>
+            </w:rPr>
+            <m:t xml:space="preserve"> ≤ M</m:t>
           </m:r>
           <m:d>
             <m:dPr>
@@ -3787,46 +3918,6 @@
                   <w:sz w:val="16"/>
                   <w:szCs w:val="18"/>
                 </w:rPr>
-                <m:t>h</m:t>
-              </m:r>
-            </m:e>
-            <m:sub>
-              <m:r>
-                <w:rPr>
-                  <w:rFonts w:ascii="Cambria Math" w:eastAsia="宋体" w:hAnsi="Cambria Math" w:cs="Times New Roman"/>
-                  <w:sz w:val="16"/>
-                  <w:szCs w:val="18"/>
-                </w:rPr>
-                <m:t>j,k</m:t>
-              </m:r>
-            </m:sub>
-          </m:sSub>
-          <m:r>
-            <w:rPr>
-              <w:rFonts w:ascii="Cambria Math" w:eastAsia="宋体" w:hAnsi="Cambria Math" w:cs="Times New Roman"/>
-              <w:sz w:val="16"/>
-              <w:szCs w:val="18"/>
-            </w:rPr>
-            <m:t xml:space="preserve"> ≤ M</m:t>
-          </m:r>
-          <m:sSub>
-            <m:sSubPr>
-              <m:ctrlPr>
-                <w:rPr>
-                  <w:rFonts w:ascii="Cambria Math" w:eastAsia="宋体" w:hAnsi="Cambria Math" w:cs="Times New Roman"/>
-                  <w:i/>
-                  <w:sz w:val="16"/>
-                  <w:szCs w:val="18"/>
-                </w:rPr>
-              </m:ctrlPr>
-            </m:sSubPr>
-            <m:e>
-              <m:r>
-                <w:rPr>
-                  <w:rFonts w:ascii="Cambria Math" w:eastAsia="宋体" w:hAnsi="Cambria Math" w:cs="Times New Roman"/>
-                  <w:sz w:val="16"/>
-                  <w:szCs w:val="18"/>
-                </w:rPr>
                 <m:t>δ</m:t>
               </m:r>
             </m:e>
@@ -3842,59 +3933,6 @@
             </m:sub>
           </m:sSub>
           <m:r>
-            <m:rPr>
-              <m:sty m:val="p"/>
-            </m:rPr>
-            <w:rPr>
-              <w:rFonts w:ascii="Cambria Math" w:eastAsia="宋体" w:hAnsi="Cambria Math" w:cs="Times New Roman"/>
-              <w:sz w:val="16"/>
-              <w:szCs w:val="18"/>
-            </w:rPr>
-            <w:br/>
-          </m:r>
-        </m:oMath>
-        <m:oMath>
-          <m:r>
-            <w:rPr>
-              <w:rFonts w:ascii="Cambria Math" w:eastAsia="宋体" w:hAnsi="Cambria Math" w:cs="Times New Roman"/>
-              <w:sz w:val="16"/>
-              <w:szCs w:val="18"/>
-            </w:rPr>
-            <m:t xml:space="preserve">      </m:t>
-          </m:r>
-          <m:sSub>
-            <m:sSubPr>
-              <m:ctrlPr>
-                <w:rPr>
-                  <w:rFonts w:ascii="Cambria Math" w:eastAsia="宋体" w:hAnsi="Cambria Math" w:cs="Times New Roman"/>
-                  <w:i/>
-                  <w:sz w:val="16"/>
-                  <w:szCs w:val="18"/>
-                </w:rPr>
-              </m:ctrlPr>
-            </m:sSubPr>
-            <m:e>
-              <m:r>
-                <w:rPr>
-                  <w:rFonts w:ascii="Cambria Math" w:eastAsia="宋体" w:hAnsi="Cambria Math" w:cs="Times New Roman"/>
-                  <w:sz w:val="16"/>
-                  <w:szCs w:val="18"/>
-                </w:rPr>
-                <m:t>δ</m:t>
-              </m:r>
-            </m:e>
-            <m:sub>
-              <m:r>
-                <w:rPr>
-                  <w:rFonts w:ascii="Cambria Math" w:eastAsia="宋体" w:hAnsi="Cambria Math" w:cs="Times New Roman"/>
-                  <w:sz w:val="16"/>
-                  <w:szCs w:val="18"/>
-                </w:rPr>
-                <m:t>j,k</m:t>
-              </m:r>
-            </m:sub>
-          </m:sSub>
-          <m:r>
             <w:rPr>
               <w:rFonts w:ascii="Cambria Math" w:eastAsia="宋体" w:hAnsi="Cambria Math" w:cs="Times New Roman"/>
               <w:sz w:val="16"/>
@@ -3940,12 +3978,34 @@
         </m:oMath>
         <m:oMath>
           <m:r>
-            <w:rPr>
-              <w:rFonts w:ascii="Cambria Math" w:eastAsia="宋体" w:hAnsi="Cambria Math" w:cs="Times New Roman"/>
-              <w:sz w:val="16"/>
-              <w:szCs w:val="18"/>
-            </w:rPr>
-            <m:t xml:space="preserve">      k= 1, 2, 3,…, 427</m:t>
+            <m:rPr>
+              <m:sty m:val="p"/>
+            </m:rPr>
+            <w:rPr>
+              <w:rFonts w:ascii="Cambria Math" w:eastAsia="宋体" w:hAnsi="Cambria Math" w:cs="Times New Roman"/>
+              <w:sz w:val="16"/>
+              <w:szCs w:val="18"/>
+            </w:rPr>
+            <m:t>j=1,2,3</m:t>
+          </m:r>
+          <m:r>
+            <m:rPr>
+              <m:sty m:val="p"/>
+            </m:rPr>
+            <w:rPr>
+              <w:rFonts w:ascii="Cambria Math" w:eastAsia="宋体" w:hAnsi="Cambria Math" w:cs="Times New Roman"/>
+              <w:sz w:val="16"/>
+              <w:szCs w:val="18"/>
+            </w:rPr>
+            <m:t xml:space="preserve">    ;   </m:t>
+          </m:r>
+          <m:r>
+            <w:rPr>
+              <w:rFonts w:ascii="Cambria Math" w:eastAsia="宋体" w:hAnsi="Cambria Math" w:cs="Times New Roman"/>
+              <w:sz w:val="16"/>
+              <w:szCs w:val="18"/>
+            </w:rPr>
+            <m:t>k= 1, 2, 3,…, 427</m:t>
           </m:r>
         </m:oMath>
       </m:oMathPara>
@@ -4584,6 +4644,14 @@
               </m:r>
             </m:sup>
             <m:e>
+              <m:r>
+                <w:rPr>
+                  <w:rFonts w:ascii="Cambria Math" w:eastAsia="宋体" w:hAnsi="Cambria Math" w:cs="Times New Roman"/>
+                  <w:sz w:val="16"/>
+                  <w:szCs w:val="18"/>
+                </w:rPr>
+                <m:t>(</m:t>
+              </m:r>
               <m:sSub>
                 <m:sSubPr>
                   <m:ctrlPr>
@@ -4747,6 +4815,17 @@
               <w:sz w:val="16"/>
               <w:szCs w:val="18"/>
             </w:rPr>
+            <m:t>)</m:t>
+          </m:r>
+          <m:r>
+            <m:rPr>
+              <m:sty m:val="p"/>
+            </m:rPr>
+            <w:rPr>
+              <w:rFonts w:ascii="Cambria Math" w:eastAsia="宋体" w:hAnsi="Cambria Math" w:cs="Times New Roman"/>
+              <w:sz w:val="16"/>
+              <w:szCs w:val="18"/>
+            </w:rPr>
             <w:br/>
           </m:r>
         </m:oMath>
@@ -5002,7 +5081,152 @@
               <w:sz w:val="16"/>
               <w:szCs w:val="18"/>
             </w:rPr>
-            <m:t>+M</m:t>
+            <m:t>+</m:t>
+          </m:r>
+          <m:r>
+            <w:rPr>
+              <w:rFonts w:ascii="Cambria Math" w:eastAsia="宋体" w:hAnsi="Cambria Math" w:cs="Times New Roman"/>
+              <w:sz w:val="16"/>
+              <w:szCs w:val="18"/>
+            </w:rPr>
+            <m:t>M</m:t>
+          </m:r>
+          <m:sSub>
+            <m:sSubPr>
+              <m:ctrlPr>
+                <w:rPr>
+                  <w:rFonts w:ascii="Cambria Math" w:eastAsia="宋体" w:hAnsi="Cambria Math" w:cs="Times New Roman"/>
+                  <w:i/>
+                  <w:sz w:val="16"/>
+                  <w:szCs w:val="18"/>
+                </w:rPr>
+              </m:ctrlPr>
+            </m:sSubPr>
+            <m:e>
+              <m:r>
+                <w:rPr>
+                  <w:rFonts w:ascii="Cambria Math" w:eastAsia="宋体" w:hAnsi="Cambria Math" w:cs="Times New Roman"/>
+                  <w:sz w:val="16"/>
+                  <w:szCs w:val="18"/>
+                </w:rPr>
+                <m:t>δ</m:t>
+              </m:r>
+            </m:e>
+            <m:sub>
+              <m:r>
+                <w:rPr>
+                  <w:rFonts w:ascii="Cambria Math" w:eastAsia="宋体" w:hAnsi="Cambria Math" w:cs="Times New Roman"/>
+                  <w:sz w:val="16"/>
+                  <w:szCs w:val="18"/>
+                </w:rPr>
+                <m:t>j,k</m:t>
+              </m:r>
+            </m:sub>
+          </m:sSub>
+          <m:r>
+            <m:rPr>
+              <m:sty m:val="p"/>
+            </m:rPr>
+            <w:rPr>
+              <w:rFonts w:ascii="Cambria Math" w:eastAsia="宋体" w:hAnsi="Cambria Math" w:cs="Times New Roman"/>
+              <w:sz w:val="16"/>
+              <w:szCs w:val="18"/>
+            </w:rPr>
+            <m:t xml:space="preserve"> </m:t>
+          </m:r>
+          <m:r>
+            <m:rPr>
+              <m:sty m:val="p"/>
+            </m:rPr>
+            <w:rPr>
+              <w:rFonts w:ascii="Cambria Math" w:eastAsia="宋体" w:hAnsi="Cambria Math" w:cs="Times New Roman"/>
+              <w:sz w:val="16"/>
+              <w:szCs w:val="18"/>
+            </w:rPr>
+            <m:t xml:space="preserve"> </m:t>
+          </m:r>
+          <m:r>
+            <m:rPr>
+              <m:sty m:val="p"/>
+            </m:rPr>
+            <w:rPr>
+              <w:rFonts w:ascii="Cambria Math" w:eastAsia="宋体" w:hAnsi="Cambria Math" w:cs="Times New Roman"/>
+              <w:sz w:val="16"/>
+              <w:szCs w:val="18"/>
+            </w:rPr>
+            <m:t xml:space="preserve">            </m:t>
+          </m:r>
+          <m:r>
+            <m:rPr>
+              <m:sty m:val="p"/>
+            </m:rPr>
+            <w:rPr>
+              <w:rFonts w:ascii="Cambria Math" w:eastAsia="宋体" w:hAnsi="Cambria Math" w:cs="Times New Roman"/>
+              <w:sz w:val="16"/>
+              <w:szCs w:val="18"/>
+            </w:rPr>
+            <m:t xml:space="preserve"> </m:t>
+          </m:r>
+          <m:r>
+            <m:rPr>
+              <m:sty m:val="p"/>
+            </m:rPr>
+            <w:rPr>
+              <w:rFonts w:ascii="Cambria Math" w:eastAsia="宋体" w:hAnsi="Cambria Math" w:cs="Times New Roman"/>
+              <w:sz w:val="16"/>
+              <w:szCs w:val="18"/>
+            </w:rPr>
+            <w:br/>
+          </m:r>
+        </m:oMath>
+        <m:oMath>
+          <m:r>
+            <w:rPr>
+              <w:rFonts w:ascii="Cambria Math" w:eastAsia="宋体" w:hAnsi="Cambria Math" w:cs="Times New Roman"/>
+              <w:sz w:val="16"/>
+              <w:szCs w:val="18"/>
+            </w:rPr>
+            <m:t xml:space="preserve">      </m:t>
+          </m:r>
+          <m:sSub>
+            <m:sSubPr>
+              <m:ctrlPr>
+                <w:rPr>
+                  <w:rFonts w:ascii="Cambria Math" w:eastAsia="宋体" w:hAnsi="Cambria Math" w:cs="Times New Roman"/>
+                  <w:i/>
+                  <w:sz w:val="16"/>
+                  <w:szCs w:val="18"/>
+                </w:rPr>
+              </m:ctrlPr>
+            </m:sSubPr>
+            <m:e>
+              <m:r>
+                <w:rPr>
+                  <w:rFonts w:ascii="Cambria Math" w:eastAsia="宋体" w:hAnsi="Cambria Math" w:cs="Times New Roman"/>
+                  <w:sz w:val="16"/>
+                  <w:szCs w:val="18"/>
+                </w:rPr>
+                <m:t>h</m:t>
+              </m:r>
+            </m:e>
+            <m:sub>
+              <m:r>
+                <w:rPr>
+                  <w:rFonts w:ascii="Cambria Math" w:eastAsia="宋体" w:hAnsi="Cambria Math" w:cs="Times New Roman"/>
+                  <w:sz w:val="16"/>
+                  <w:szCs w:val="18"/>
+                </w:rPr>
+                <m:t>j,k</m:t>
+              </m:r>
+            </m:sub>
+          </m:sSub>
+          <m:r>
+            <w:rPr>
+              <w:rFonts w:ascii="Cambria Math" w:eastAsia="宋体" w:hAnsi="Cambria Math" w:cs="Times New Roman"/>
+              <w:sz w:val="16"/>
+              <w:szCs w:val="18"/>
+            </w:rPr>
+            <m:t xml:space="preserve"> ≤ M</m:t>
           </m:r>
           <m:d>
             <m:dPr>
@@ -5067,7 +5291,7 @@
               <w:sz w:val="16"/>
               <w:szCs w:val="18"/>
             </w:rPr>
-            <m:t xml:space="preserve">  </m:t>
+            <m:t xml:space="preserve">               </m:t>
           </m:r>
           <m:r>
             <m:rPr>
@@ -5089,46 +5313,6 @@
               <w:szCs w:val="18"/>
             </w:rPr>
             <m:t xml:space="preserve">      </m:t>
-          </m:r>
-          <m:sSub>
-            <m:sSubPr>
-              <m:ctrlPr>
-                <w:rPr>
-                  <w:rFonts w:ascii="Cambria Math" w:eastAsia="宋体" w:hAnsi="Cambria Math" w:cs="Times New Roman"/>
-                  <w:i/>
-                  <w:sz w:val="16"/>
-                  <w:szCs w:val="18"/>
-                </w:rPr>
-              </m:ctrlPr>
-            </m:sSubPr>
-            <m:e>
-              <m:r>
-                <w:rPr>
-                  <w:rFonts w:ascii="Cambria Math" w:eastAsia="宋体" w:hAnsi="Cambria Math" w:cs="Times New Roman"/>
-                  <w:sz w:val="16"/>
-                  <w:szCs w:val="18"/>
-                </w:rPr>
-                <m:t>h</m:t>
-              </m:r>
-            </m:e>
-            <m:sub>
-              <m:r>
-                <w:rPr>
-                  <w:rFonts w:ascii="Cambria Math" w:eastAsia="宋体" w:hAnsi="Cambria Math" w:cs="Times New Roman"/>
-                  <w:sz w:val="16"/>
-                  <w:szCs w:val="18"/>
-                </w:rPr>
-                <m:t>j,k</m:t>
-              </m:r>
-            </m:sub>
-          </m:sSub>
-          <m:r>
-            <w:rPr>
-              <w:rFonts w:ascii="Cambria Math" w:eastAsia="宋体" w:hAnsi="Cambria Math" w:cs="Times New Roman"/>
-              <w:sz w:val="16"/>
-              <w:szCs w:val="18"/>
-            </w:rPr>
-            <m:t xml:space="preserve"> ≤ M</m:t>
           </m:r>
           <m:sSub>
             <m:sSubPr>
@@ -5163,70 +5347,6 @@
             </m:sub>
           </m:sSub>
           <m:r>
-            <m:rPr>
-              <m:sty m:val="p"/>
-            </m:rPr>
-            <w:rPr>
-              <w:rFonts w:ascii="Cambria Math" w:eastAsia="宋体" w:hAnsi="Cambria Math" w:cs="Times New Roman"/>
-              <w:sz w:val="16"/>
-              <w:szCs w:val="18"/>
-            </w:rPr>
-            <m:t xml:space="preserve">                         </m:t>
-          </m:r>
-          <m:r>
-            <m:rPr>
-              <m:sty m:val="p"/>
-            </m:rPr>
-            <w:rPr>
-              <w:rFonts w:ascii="Cambria Math" w:eastAsia="宋体" w:hAnsi="Cambria Math" w:cs="Times New Roman"/>
-              <w:sz w:val="16"/>
-              <w:szCs w:val="18"/>
-            </w:rPr>
-            <w:br/>
-          </m:r>
-        </m:oMath>
-        <m:oMath>
-          <m:r>
-            <w:rPr>
-              <w:rFonts w:ascii="Cambria Math" w:eastAsia="宋体" w:hAnsi="Cambria Math" w:cs="Times New Roman"/>
-              <w:sz w:val="16"/>
-              <w:szCs w:val="18"/>
-            </w:rPr>
-            <m:t xml:space="preserve">      </m:t>
-          </m:r>
-          <m:sSub>
-            <m:sSubPr>
-              <m:ctrlPr>
-                <w:rPr>
-                  <w:rFonts w:ascii="Cambria Math" w:eastAsia="宋体" w:hAnsi="Cambria Math" w:cs="Times New Roman"/>
-                  <w:i/>
-                  <w:sz w:val="16"/>
-                  <w:szCs w:val="18"/>
-                </w:rPr>
-              </m:ctrlPr>
-            </m:sSubPr>
-            <m:e>
-              <m:r>
-                <w:rPr>
-                  <w:rFonts w:ascii="Cambria Math" w:eastAsia="宋体" w:hAnsi="Cambria Math" w:cs="Times New Roman"/>
-                  <w:sz w:val="16"/>
-                  <w:szCs w:val="18"/>
-                </w:rPr>
-                <m:t>δ</m:t>
-              </m:r>
-            </m:e>
-            <m:sub>
-              <m:r>
-                <w:rPr>
-                  <w:rFonts w:ascii="Cambria Math" w:eastAsia="宋体" w:hAnsi="Cambria Math" w:cs="Times New Roman"/>
-                  <w:sz w:val="16"/>
-                  <w:szCs w:val="18"/>
-                </w:rPr>
-                <m:t>j,k</m:t>
-              </m:r>
-            </m:sub>
-          </m:sSub>
-          <m:r>
             <w:rPr>
               <w:rFonts w:ascii="Cambria Math" w:eastAsia="宋体" w:hAnsi="Cambria Math" w:cs="Times New Roman"/>
               <w:sz w:val="16"/>
@@ -5283,12 +5403,45 @@
         </m:oMath>
         <m:oMath>
           <m:r>
-            <w:rPr>
-              <w:rFonts w:ascii="Cambria Math" w:eastAsia="宋体" w:hAnsi="Cambria Math" w:cs="Times New Roman"/>
-              <w:sz w:val="16"/>
-              <w:szCs w:val="18"/>
-            </w:rPr>
-            <m:t xml:space="preserve">      k= 1, 2, 3,…, 427              </m:t>
+            <m:rPr>
+              <m:sty m:val="p"/>
+            </m:rPr>
+            <w:rPr>
+              <w:rFonts w:ascii="Cambria Math" w:eastAsia="宋体" w:hAnsi="Cambria Math" w:cs="Times New Roman"/>
+              <w:sz w:val="16"/>
+              <w:szCs w:val="18"/>
+            </w:rPr>
+            <m:t xml:space="preserve">j=1,2,3  </m:t>
+          </m:r>
+          <m:r>
+            <m:rPr>
+              <m:sty m:val="p"/>
+            </m:rPr>
+            <w:rPr>
+              <w:rFonts w:ascii="Cambria Math" w:eastAsia="宋体" w:hAnsi="Cambria Math" w:cs="Times New Roman"/>
+              <w:sz w:val="16"/>
+              <w:szCs w:val="18"/>
+            </w:rPr>
+            <m:t>;</m:t>
+          </m:r>
+          <m:r>
+            <m:rPr>
+              <m:sty m:val="p"/>
+            </m:rPr>
+            <w:rPr>
+              <w:rFonts w:ascii="Cambria Math" w:eastAsia="宋体" w:hAnsi="Cambria Math" w:cs="Times New Roman"/>
+              <w:sz w:val="16"/>
+              <w:szCs w:val="18"/>
+            </w:rPr>
+            <m:t xml:space="preserve"> </m:t>
+          </m:r>
+          <m:r>
+            <w:rPr>
+              <w:rFonts w:ascii="Cambria Math" w:eastAsia="宋体" w:hAnsi="Cambria Math" w:cs="Times New Roman"/>
+              <w:sz w:val="16"/>
+              <w:szCs w:val="18"/>
+            </w:rPr>
+            <m:t xml:space="preserve"> k= 1, 2, 3,…, 427              </m:t>
           </m:r>
         </m:oMath>
       </m:oMathPara>
@@ -5305,19 +5458,85 @@
           <w:rFonts w:ascii="Times New Roman" w:eastAsia="宋体" w:hAnsi="Times New Roman" w:cs="Times New Roman"/>
         </w:rPr>
         <w:lastRenderedPageBreak/>
-        <w:t>When a solution time = 1</w:t>
-      </w:r>
-      <w:r>
-        <w:rPr>
-          <w:rFonts w:ascii="Times New Roman" w:eastAsia="宋体" w:hAnsi="Times New Roman" w:cs="Times New Roman"/>
-        </w:rPr>
-        <w:t>5</w:t>
-      </w:r>
-      <w:r>
-        <w:rPr>
-          <w:rFonts w:ascii="Times New Roman" w:eastAsia="宋体" w:hAnsi="Times New Roman" w:cs="Times New Roman"/>
-        </w:rPr>
-        <w:t>0s is set, using COPT solver, we can not obtain the global solution.</w:t>
+        <w:t>When I set big M = 100</w:t>
+      </w:r>
+      <w:r>
+        <w:rPr>
+          <w:rFonts w:ascii="Times New Roman" w:eastAsia="宋体" w:hAnsi="Times New Roman" w:cs="Times New Roman"/>
+        </w:rPr>
+        <w:t>00</w:t>
+      </w:r>
+      <w:r>
+        <w:rPr>
+          <w:rFonts w:ascii="Times New Roman" w:eastAsia="宋体" w:hAnsi="Times New Roman" w:cs="Times New Roman"/>
+        </w:rPr>
+        <w:t>00,</w:t>
+      </w:r>
+      <w:r>
+        <w:rPr>
+          <w:rFonts w:ascii="Times New Roman" w:eastAsia="宋体" w:hAnsi="Times New Roman" w:cs="Times New Roman"/>
+        </w:rPr>
+        <w:t xml:space="preserve"> time limit = 100s,</w:t>
+      </w:r>
+      <w:r>
+        <w:rPr>
+          <w:rFonts w:ascii="Times New Roman" w:eastAsia="宋体" w:hAnsi="Times New Roman" w:cs="Times New Roman"/>
+        </w:rPr>
+        <w:t xml:space="preserve"> </w:t>
+      </w:r>
+      <w:r>
+        <w:rPr>
+          <w:rFonts w:ascii="Times New Roman" w:eastAsia="宋体" w:hAnsi="Times New Roman" w:cs="Times New Roman"/>
+        </w:rPr>
+        <w:t>using COPT solver</w:t>
+      </w:r>
+      <w:r>
+        <w:rPr>
+          <w:rFonts w:ascii="Times New Roman" w:eastAsia="宋体" w:hAnsi="Times New Roman" w:cs="Times New Roman"/>
+        </w:rPr>
+        <w:t xml:space="preserve">, </w:t>
+      </w:r>
+      <w:r>
+        <w:rPr>
+          <w:rFonts w:ascii="Times New Roman" w:eastAsia="宋体" w:hAnsi="Times New Roman" w:cs="Times New Roman"/>
+        </w:rPr>
+        <w:t>we can obtain the global solution</w:t>
+      </w:r>
+      <w:r>
+        <w:rPr>
+          <w:rFonts w:ascii="Times New Roman" w:eastAsia="宋体" w:hAnsi="Times New Roman" w:cs="Times New Roman"/>
+        </w:rPr>
+        <w:t xml:space="preserve"> s</w:t>
+      </w:r>
+      <w:r>
+        <w:rPr>
+          <w:rFonts w:ascii="Times New Roman" w:eastAsia="宋体" w:hAnsi="Times New Roman" w:cs="Times New Roman"/>
+        </w:rPr>
+        <w:t>uccessfully</w:t>
+      </w:r>
+      <w:r>
+        <w:rPr>
+          <w:rFonts w:ascii="Times New Roman" w:eastAsia="宋体" w:hAnsi="Times New Roman" w:cs="Times New Roman"/>
+        </w:rPr>
+        <w:t xml:space="preserve"> within </w:t>
+      </w:r>
+      <w:r>
+        <w:rPr>
+          <w:rFonts w:ascii="Times New Roman" w:eastAsia="宋体" w:hAnsi="Times New Roman" w:cs="Times New Roman"/>
+        </w:rPr>
+        <w:t>19.92</w:t>
+      </w:r>
+      <w:r>
+        <w:rPr>
+          <w:rFonts w:ascii="Times New Roman" w:eastAsia="宋体" w:hAnsi="Times New Roman" w:cs="Times New Roman"/>
+        </w:rPr>
+        <w:t>s</w:t>
+      </w:r>
+      <w:r>
+        <w:rPr>
+          <w:rFonts w:ascii="Times New Roman" w:eastAsia="宋体" w:hAnsi="Times New Roman" w:cs="Times New Roman"/>
+        </w:rPr>
+        <w:t>.</w:t>
       </w:r>
     </w:p>
     <w:p>
@@ -5331,7 +5550,13 @@
         <w:rPr>
           <w:rFonts w:ascii="Times New Roman" w:eastAsia="宋体" w:hAnsi="Times New Roman" w:cs="Times New Roman"/>
         </w:rPr>
-        <w:t>And the incumbent</w:t>
+        <w:t xml:space="preserve">And the </w:t>
+      </w:r>
+      <w:r>
+        <w:rPr>
+          <w:rFonts w:ascii="Times New Roman" w:eastAsia="宋体" w:hAnsi="Times New Roman" w:cs="Times New Roman"/>
+        </w:rPr>
+        <w:t>global</w:t>
       </w:r>
       <w:r>
         <w:rPr>
@@ -5388,7 +5613,15 @@
             <w:sz w:val="16"/>
             <w:szCs w:val="18"/>
           </w:rPr>
-          <m:t>=-5.472581850323119</m:t>
+          <m:t>=</m:t>
+        </m:r>
+        <m:r>
+          <w:rPr>
+            <w:rFonts w:ascii="Cambria Math" w:eastAsia="宋体" w:hAnsi="Cambria Math" w:cs="Times New Roman"/>
+            <w:sz w:val="16"/>
+            <w:szCs w:val="18"/>
+          </w:rPr>
+          <m:t>18.5467146094061</m:t>
         </m:r>
       </m:oMath>
       <w:r>
@@ -5438,7 +5671,15 @@
             <w:sz w:val="16"/>
             <w:szCs w:val="18"/>
           </w:rPr>
-          <m:t>=4.692897240511707</m:t>
+          <m:t>=</m:t>
+        </m:r>
+        <m:r>
+          <w:rPr>
+            <w:rFonts w:ascii="Cambria Math" w:eastAsia="宋体" w:hAnsi="Cambria Math" w:cs="Times New Roman"/>
+            <w:sz w:val="16"/>
+            <w:szCs w:val="18"/>
+          </w:rPr>
+          <m:t>-10.382761014994786</m:t>
         </m:r>
       </m:oMath>
       <w:r>
@@ -5488,7 +5729,15 @@
             <w:sz w:val="16"/>
             <w:szCs w:val="18"/>
           </w:rPr>
-          <m:t>=6.295394914783321</m:t>
+          <m:t>=</m:t>
+        </m:r>
+        <m:r>
+          <w:rPr>
+            <w:rFonts w:ascii="Cambria Math" w:eastAsia="宋体" w:hAnsi="Cambria Math" w:cs="Times New Roman"/>
+            <w:sz w:val="16"/>
+            <w:szCs w:val="18"/>
+          </w:rPr>
+          <m:t>-16.039100482114108</m:t>
         </m:r>
       </m:oMath>
     </w:p>
@@ -5538,7 +5787,15 @@
             <w:sz w:val="16"/>
             <w:szCs w:val="18"/>
           </w:rPr>
-          <m:t>=6.684337529044585</m:t>
+          <m:t>=</m:t>
+        </m:r>
+        <m:r>
+          <w:rPr>
+            <w:rFonts w:ascii="Cambria Math" w:eastAsia="宋体" w:hAnsi="Cambria Math" w:cs="Times New Roman"/>
+            <w:sz w:val="16"/>
+            <w:szCs w:val="18"/>
+          </w:rPr>
+          <m:t>0.0</m:t>
         </m:r>
       </m:oMath>
       <w:r>
@@ -5588,7 +5845,15 @@
             <w:sz w:val="16"/>
             <w:szCs w:val="18"/>
           </w:rPr>
-          <m:t>=-5.782464728702995</m:t>
+          <m:t>=</m:t>
+        </m:r>
+        <m:r>
+          <w:rPr>
+            <w:rFonts w:ascii="Cambria Math" w:eastAsia="宋体" w:hAnsi="Cambria Math" w:cs="Times New Roman"/>
+            <w:sz w:val="16"/>
+            <w:szCs w:val="18"/>
+          </w:rPr>
+          <m:t>0.0</m:t>
         </m:r>
       </m:oMath>
       <w:r>
@@ -5638,7 +5903,15 @@
             <w:sz w:val="16"/>
             <w:szCs w:val="18"/>
           </w:rPr>
-          <m:t>=-5.976969704581277</m:t>
+          <m:t>=</m:t>
+        </m:r>
+        <m:r>
+          <w:rPr>
+            <w:rFonts w:ascii="Cambria Math" w:eastAsia="宋体" w:hAnsi="Cambria Math" w:cs="Times New Roman"/>
+            <w:sz w:val="16"/>
+            <w:szCs w:val="18"/>
+          </w:rPr>
+          <m:t>0.0</m:t>
         </m:r>
       </m:oMath>
       <w:r>
@@ -5649,14 +5922,6 @@
         </w:rPr>
         <w:t>；</w:t>
       </w:r>
-    </w:p>
-    <w:p>
-      <w:pPr>
-        <w:pStyle w:val="a9"/>
-        <w:rPr>
-          <w:rFonts w:ascii="Times New Roman" w:eastAsia="宋体" w:hAnsi="Times New Roman" w:cs="Times New Roman"/>
-        </w:rPr>
-      </w:pPr>
       <m:oMath>
         <m:sSub>
           <m:sSubPr>
@@ -5696,7 +5961,15 @@
             <w:sz w:val="16"/>
             <w:szCs w:val="18"/>
           </w:rPr>
-          <m:t>=14.807109904081043</m:t>
+          <m:t>=</m:t>
+        </m:r>
+        <m:r>
+          <w:rPr>
+            <w:rFonts w:ascii="Cambria Math" w:eastAsia="宋体" w:hAnsi="Cambria Math" w:cs="Times New Roman"/>
+            <w:sz w:val="16"/>
+            <w:szCs w:val="18"/>
+          </w:rPr>
+          <m:t>0.0</m:t>
         </m:r>
       </m:oMath>
       <w:r>
@@ -5746,7 +6019,15 @@
             <w:sz w:val="16"/>
             <w:szCs w:val="18"/>
           </w:rPr>
-          <m:t>=-13.189896974787057</m:t>
+          <m:t>=</m:t>
+        </m:r>
+        <m:r>
+          <w:rPr>
+            <w:rFonts w:ascii="Cambria Math" w:eastAsia="宋体" w:hAnsi="Cambria Math" w:cs="Times New Roman"/>
+            <w:sz w:val="16"/>
+            <w:szCs w:val="18"/>
+          </w:rPr>
+          <m:t>0.0</m:t>
         </m:r>
       </m:oMath>
       <w:r>
@@ -5796,7 +6077,23 @@
             <w:sz w:val="16"/>
             <w:szCs w:val="18"/>
           </w:rPr>
-          <m:t>=-10.422499992745573</m:t>
+          <m:t>=</m:t>
+        </m:r>
+        <m:r>
+          <w:rPr>
+            <w:rFonts w:ascii="Cambria Math" w:eastAsia="宋体" w:hAnsi="Cambria Math" w:cs="Times New Roman"/>
+            <w:sz w:val="16"/>
+            <w:szCs w:val="18"/>
+          </w:rPr>
+          <m:t xml:space="preserve"> </m:t>
+        </m:r>
+        <m:r>
+          <w:rPr>
+            <w:rFonts w:ascii="Cambria Math" w:eastAsia="宋体" w:hAnsi="Cambria Math" w:cs="Times New Roman"/>
+            <w:sz w:val="16"/>
+            <w:szCs w:val="18"/>
+          </w:rPr>
+          <m:t>0.0</m:t>
         </m:r>
       </m:oMath>
       <w:r>
@@ -5856,7 +6153,15 @@
             <w:sz w:val="16"/>
             <w:szCs w:val="18"/>
           </w:rPr>
-          <m:t>= 14.152309895040458</m:t>
+          <m:t>=</m:t>
+        </m:r>
+        <m:r>
+          <w:rPr>
+            <w:rFonts w:ascii="Cambria Math" w:eastAsia="宋体" w:hAnsi="Cambria Math" w:cs="Times New Roman"/>
+            <w:sz w:val="16"/>
+            <w:szCs w:val="18"/>
+          </w:rPr>
+          <m:t>-50.69818727487247</m:t>
         </m:r>
       </m:oMath>
       <w:r>
@@ -5906,7 +6211,15 @@
             <w:sz w:val="16"/>
             <w:szCs w:val="18"/>
           </w:rPr>
-          <m:t>=-7.507261941810434</m:t>
+          <m:t>=</m:t>
+        </m:r>
+        <m:r>
+          <w:rPr>
+            <w:rFonts w:ascii="Cambria Math" w:eastAsia="宋体" w:hAnsi="Cambria Math" w:cs="Times New Roman"/>
+            <w:sz w:val="16"/>
+            <w:szCs w:val="18"/>
+          </w:rPr>
+          <m:t>40.99775745191194</m:t>
         </m:r>
       </m:oMath>
       <w:r>
@@ -5956,7 +6269,15 @@
             <w:sz w:val="16"/>
             <w:szCs w:val="18"/>
           </w:rPr>
-          <m:t>=-9.749148091194455</m:t>
+          <m:t>=</m:t>
+        </m:r>
+        <m:r>
+          <w:rPr>
+            <w:rFonts w:ascii="Cambria Math" w:eastAsia="宋体" w:hAnsi="Cambria Math" w:cs="Times New Roman"/>
+            <w:sz w:val="16"/>
+            <w:szCs w:val="18"/>
+          </w:rPr>
+          <m:t>56.021344033713184</m:t>
         </m:r>
       </m:oMath>
       <w:r>
@@ -6016,7 +6337,15 @@
             <w:sz w:val="16"/>
             <w:szCs w:val="18"/>
           </w:rPr>
-          <m:t>= -1.5234147413727634</m:t>
+          <m:t>=</m:t>
+        </m:r>
+        <m:r>
+          <w:rPr>
+            <w:rFonts w:ascii="Cambria Math" w:eastAsia="宋体" w:hAnsi="Cambria Math" w:cs="Times New Roman"/>
+            <w:sz w:val="16"/>
+            <w:szCs w:val="18"/>
+          </w:rPr>
+          <m:t>0.7758821708736566</m:t>
         </m:r>
       </m:oMath>
       <w:r>
@@ -6075,7 +6404,15 @@
             <w:sz w:val="16"/>
             <w:szCs w:val="18"/>
           </w:rPr>
-          <m:t>=1.998734514302718</m:t>
+          <m:t>=</m:t>
+        </m:r>
+        <m:r>
+          <w:rPr>
+            <w:rFonts w:ascii="Cambria Math" w:eastAsia="宋体" w:hAnsi="Cambria Math" w:cs="Times New Roman"/>
+            <w:sz w:val="16"/>
+            <w:szCs w:val="18"/>
+          </w:rPr>
+          <m:t>0.0</m:t>
         </m:r>
       </m:oMath>
       <w:r>
@@ -6086,21 +6423,9 @@
         </w:rPr>
         <w:t>;</w:t>
       </w:r>
-    </w:p>
-    <w:p>
-      <w:pPr>
-        <w:pStyle w:val="a9"/>
-        <w:rPr>
-          <w:rFonts w:ascii="Times New Roman" w:eastAsia="宋体" w:hAnsi="Times New Roman" w:cs="Times New Roman"/>
-          <w:iCs/>
-          <w:sz w:val="16"/>
-          <w:szCs w:val="18"/>
-        </w:rPr>
-      </w:pPr>
-      <w:r>
-        <w:rPr>
-          <w:rFonts w:ascii="Cambria Math" w:eastAsia="宋体" w:hAnsi="Cambria Math" w:cs="Times New Roman"/>
-          <w:iCs/>
+      <w:r>
+        <w:rPr>
+          <w:rFonts w:ascii="Times New Roman" w:eastAsia="宋体" w:hAnsi="Times New Roman" w:cs="Times New Roman"/>
           <w:sz w:val="16"/>
           <w:szCs w:val="18"/>
         </w:rPr>
@@ -6145,7 +6470,15 @@
             <w:sz w:val="16"/>
             <w:szCs w:val="18"/>
           </w:rPr>
-          <m:t>=2.885380545777776</m:t>
+          <m:t>=</m:t>
+        </m:r>
+        <m:r>
+          <w:rPr>
+            <w:rFonts w:ascii="Cambria Math" w:eastAsia="宋体" w:hAnsi="Cambria Math" w:cs="Times New Roman"/>
+            <w:sz w:val="16"/>
+            <w:szCs w:val="18"/>
+          </w:rPr>
+          <m:t>0.0</m:t>
         </m:r>
       </m:oMath>
       <w:r>
@@ -6194,7 +6527,15 @@
                 <w:sz w:val="16"/>
                 <w:szCs w:val="18"/>
               </w:rPr>
-              <m:t>0,3</m:t>
+              <m:t>0,</m:t>
+            </m:r>
+            <m:r>
+              <w:rPr>
+                <w:rFonts w:ascii="Cambria Math" w:eastAsia="宋体" w:hAnsi="Cambria Math" w:cs="Times New Roman"/>
+                <w:sz w:val="16"/>
+                <w:szCs w:val="18"/>
+              </w:rPr>
+              <m:t>4</m:t>
             </m:r>
           </m:sub>
         </m:sSub>
@@ -6204,7 +6545,15 @@
             <w:sz w:val="16"/>
             <w:szCs w:val="18"/>
           </w:rPr>
-          <m:t>=2.530692884264137</m:t>
+          <m:t>=</m:t>
+        </m:r>
+        <m:r>
+          <w:rPr>
+            <w:rFonts w:ascii="Cambria Math" w:eastAsia="宋体" w:hAnsi="Cambria Math" w:cs="Times New Roman"/>
+            <w:sz w:val="16"/>
+            <w:szCs w:val="18"/>
+          </w:rPr>
+          <m:t>-13.786977638053992</m:t>
         </m:r>
       </m:oMath>
       <w:r>
@@ -6228,45 +6577,28 @@
         <w:rPr>
           <w:rFonts w:ascii="Times New Roman" w:eastAsia="宋体" w:hAnsi="Times New Roman" w:cs="Times New Roman"/>
         </w:rPr>
-        <w:t>The incumbent objective value is</w:t>
-      </w:r>
-      <w:r>
-        <w:rPr>
-          <w:rFonts w:ascii="Times New Roman" w:eastAsia="宋体" w:hAnsi="Times New Roman" w:cs="Times New Roman"/>
-        </w:rPr>
-        <w:t xml:space="preserve"> </w:t>
-      </w:r>
-      <w:r>
-        <w:rPr>
-          <w:rFonts w:ascii="Times New Roman" w:eastAsia="宋体" w:hAnsi="Times New Roman" w:cs="Times New Roman"/>
-        </w:rPr>
-        <w:t>0.000311309901887319</w:t>
-      </w:r>
-      <w:r>
-        <w:rPr>
-          <w:rFonts w:ascii="Times New Roman" w:eastAsia="宋体" w:hAnsi="Times New Roman" w:cs="Times New Roman"/>
-        </w:rPr>
-        <w:t>.</w:t>
+        <w:t xml:space="preserve">The best objective value is </w:t>
+      </w:r>
+      <w:r>
+        <w:rPr>
+          <w:rFonts w:ascii="Times New Roman" w:eastAsia="宋体" w:hAnsi="Times New Roman" w:cs="Times New Roman"/>
+        </w:rPr>
+        <w:t>0.00010653185935565092</w:t>
       </w:r>
     </w:p>
     <w:p>
       <w:pPr>
-        <w:pStyle w:val="a9"/>
         <w:jc w:val="center"/>
         <w:rPr>
           <w:rFonts w:ascii="Times New Roman" w:eastAsia="宋体" w:hAnsi="Times New Roman" w:cs="Times New Roman"/>
         </w:rPr>
       </w:pPr>
       <w:r>
-        <w:rPr>
-          <w:rFonts w:ascii="Times New Roman" w:eastAsia="宋体" w:hAnsi="Times New Roman" w:cs="Times New Roman"/>
-          <w:noProof/>
-        </w:rPr>
         <w:drawing>
-          <wp:inline distT="0" distB="0" distL="0" distR="0" wp14:anchorId="2C1ADBDF" wp14:editId="5E891D51">
-            <wp:extent cx="1604865" cy="299574"/>
+          <wp:inline distT="0" distB="0" distL="0" distR="0" wp14:anchorId="68CC03D6" wp14:editId="0120BEFB">
+            <wp:extent cx="1248834" cy="173544"/>
             <wp:effectExtent l="0" t="0" r="0" b="0"/>
-            <wp:docPr id="65789377" name="图片 1"/>
+            <wp:docPr id="14509228" name="图片 1"/>
             <wp:cNvGraphicFramePr>
               <a:graphicFrameLocks xmlns:a="http://schemas.openxmlformats.org/drawingml/2006/main" noChangeAspect="1"/>
             </wp:cNvGraphicFramePr>
@@ -6274,11 +6606,11 @@
               <a:graphicData uri="http://schemas.openxmlformats.org/drawingml/2006/picture">
                 <pic:pic xmlns:pic="http://schemas.openxmlformats.org/drawingml/2006/picture">
                   <pic:nvPicPr>
-                    <pic:cNvPr id="65789377" name="图片 1"/>
+                    <pic:cNvPr id="14509228" name="图片 1"/>
                     <pic:cNvPicPr/>
                   </pic:nvPicPr>
                   <pic:blipFill>
-                    <a:blip r:embed="rId5">
+                    <a:blip r:embed="rId5" cstate="print">
                       <a:extLst>
                         <a:ext uri="{28A0092B-C50C-407E-A947-70E740481C1C}">
                           <a14:useLocalDpi xmlns:a14="http://schemas.microsoft.com/office/drawing/2010/main" val="0"/>
@@ -6292,7 +6624,7 @@
                   <pic:spPr>
                     <a:xfrm>
                       <a:off x="0" y="0"/>
-                      <a:ext cx="1612028" cy="300911"/>
+                      <a:ext cx="1272016" cy="176766"/>
                     </a:xfrm>
                     <a:prstGeom prst="rect">
                       <a:avLst/>
@@ -6310,122 +6642,42 @@
         <w:pStyle w:val="a9"/>
         <w:rPr>
           <w:rFonts w:ascii="Times New Roman" w:eastAsia="宋体" w:hAnsi="Times New Roman" w:cs="Times New Roman"/>
+          <w:color w:val="FF0000"/>
         </w:rPr>
       </w:pPr>
       <w:r>
         <w:rPr>
           <w:rFonts w:ascii="Times New Roman" w:eastAsia="宋体" w:hAnsi="Times New Roman" w:cs="Times New Roman"/>
-        </w:rPr>
-        <w:t xml:space="preserve">Lower bound is </w:t>
-      </w:r>
-      <w:r>
-        <w:rPr>
-          <w:rFonts w:ascii="Times New Roman" w:eastAsia="宋体" w:hAnsi="Times New Roman" w:cs="Times New Roman"/>
-        </w:rPr>
-        <w:t xml:space="preserve"> -0.00030149881473562345</w:t>
-      </w:r>
-      <w:r>
-        <w:rPr>
-          <w:rFonts w:ascii="Times New Roman" w:eastAsia="宋体" w:hAnsi="Times New Roman" w:cs="Times New Roman"/>
-        </w:rPr>
-        <w:t>.</w:t>
-      </w:r>
-    </w:p>
-    <w:p>
-      <w:pPr>
-        <w:pStyle w:val="a9"/>
-        <w:jc w:val="center"/>
-        <w:rPr>
-          <w:rFonts w:ascii="Times New Roman" w:eastAsia="宋体" w:hAnsi="Times New Roman" w:cs="Times New Roman"/>
-        </w:rPr>
-      </w:pPr>
-      <w:r>
-        <w:rPr>
-          <w:rFonts w:ascii="Times New Roman" w:eastAsia="宋体" w:hAnsi="Times New Roman" w:cs="Times New Roman"/>
-          <w:noProof/>
-        </w:rPr>
-        <w:drawing>
-          <wp:inline distT="0" distB="0" distL="0" distR="0" wp14:anchorId="26524D68" wp14:editId="436672A1">
-            <wp:extent cx="1614529" cy="300496"/>
-            <wp:effectExtent l="0" t="0" r="0" b="0"/>
-            <wp:docPr id="2093181184" name="图片 1"/>
-            <wp:cNvGraphicFramePr>
-              <a:graphicFrameLocks xmlns:a="http://schemas.openxmlformats.org/drawingml/2006/main" noChangeAspect="1"/>
-            </wp:cNvGraphicFramePr>
-            <a:graphic xmlns:a="http://schemas.openxmlformats.org/drawingml/2006/main">
-              <a:graphicData uri="http://schemas.openxmlformats.org/drawingml/2006/picture">
-                <pic:pic xmlns:pic="http://schemas.openxmlformats.org/drawingml/2006/picture">
-                  <pic:nvPicPr>
-                    <pic:cNvPr id="2093181184" name="图片 1"/>
-                    <pic:cNvPicPr/>
-                  </pic:nvPicPr>
-                  <pic:blipFill>
-                    <a:blip r:embed="rId6">
-                      <a:extLst>
-                        <a:ext uri="{28A0092B-C50C-407E-A947-70E740481C1C}">
-                          <a14:useLocalDpi xmlns:a14="http://schemas.microsoft.com/office/drawing/2010/main" val="0"/>
-                        </a:ext>
-                      </a:extLst>
-                    </a:blip>
-                    <a:stretch>
-                      <a:fillRect/>
-                    </a:stretch>
-                  </pic:blipFill>
-                  <pic:spPr>
-                    <a:xfrm>
-                      <a:off x="0" y="0"/>
-                      <a:ext cx="1614529" cy="300496"/>
-                    </a:xfrm>
-                    <a:prstGeom prst="rect">
-                      <a:avLst/>
-                    </a:prstGeom>
-                  </pic:spPr>
-                </pic:pic>
-              </a:graphicData>
-            </a:graphic>
-          </wp:inline>
-        </w:drawing>
-      </w:r>
-    </w:p>
-    <w:p>
-      <w:pPr>
-        <w:pStyle w:val="a9"/>
-        <w:rPr>
-          <w:rFonts w:ascii="Times New Roman" w:eastAsia="宋体" w:hAnsi="Times New Roman" w:cs="Times New Roman"/>
-        </w:rPr>
-      </w:pPr>
-      <w:r>
-        <w:rPr>
-          <w:rFonts w:ascii="Times New Roman" w:eastAsia="宋体" w:hAnsi="Times New Roman" w:cs="Times New Roman"/>
+          <w:color w:val="FF0000"/>
         </w:rPr>
         <w:t>C</w:t>
       </w:r>
       <w:r>
         <w:rPr>
           <w:rFonts w:ascii="Times New Roman" w:eastAsia="宋体" w:hAnsi="Times New Roman" w:cs="Times New Roman" w:hint="eastAsia"/>
+          <w:color w:val="FF0000"/>
         </w:rPr>
         <w:t>ode</w:t>
       </w:r>
       <w:r>
         <w:rPr>
           <w:rFonts w:ascii="Times New Roman" w:eastAsia="宋体" w:hAnsi="Times New Roman" w:cs="Times New Roman"/>
+          <w:color w:val="FF0000"/>
         </w:rPr>
         <w:t xml:space="preserve"> file:</w:t>
       </w:r>
       <w:r>
+        <w:rPr>
+          <w:color w:val="FF0000"/>
+        </w:rPr>
         <w:t xml:space="preserve"> </w:t>
       </w:r>
       <w:r>
         <w:rPr>
           <w:rFonts w:ascii="Times New Roman" w:eastAsia="宋体" w:hAnsi="Times New Roman" w:cs="Times New Roman"/>
-        </w:rPr>
-        <w:t>model_fixed_w1&amp;b1-Pyomo</w:t>
-      </w:r>
-      <w:r>
-        <w:rPr>
-          <w:rFonts w:ascii="Times New Roman" w:eastAsia="宋体" w:hAnsi="Times New Roman" w:cs="Times New Roman"/>
-        </w:rPr>
-        <w:t>.py</w:t>
+          <w:color w:val="FF0000"/>
+        </w:rPr>
+        <w:t>model_fixed_w1&amp;b1-Pyomo.py</w:t>
       </w:r>
     </w:p>
     <w:p>
@@ -7081,6 +7333,14 @@
               </m:r>
             </m:sup>
             <m:e>
+              <m:r>
+                <w:rPr>
+                  <w:rFonts w:ascii="Cambria Math" w:eastAsia="宋体" w:hAnsi="Cambria Math" w:cs="Times New Roman"/>
+                  <w:sz w:val="16"/>
+                  <w:szCs w:val="18"/>
+                </w:rPr>
+                <m:t>(</m:t>
+              </m:r>
               <m:sSub>
                 <m:sSubPr>
                   <m:ctrlPr>
@@ -7244,6 +7504,17 @@
               <w:sz w:val="16"/>
               <w:szCs w:val="18"/>
             </w:rPr>
+            <m:t>)</m:t>
+          </m:r>
+          <m:r>
+            <m:rPr>
+              <m:sty m:val="p"/>
+            </m:rPr>
+            <w:rPr>
+              <w:rFonts w:ascii="Cambria Math" w:eastAsia="宋体" w:hAnsi="Cambria Math" w:cs="Times New Roman"/>
+              <w:sz w:val="16"/>
+              <w:szCs w:val="18"/>
+            </w:rPr>
             <w:br/>
           </m:r>
         </m:oMath>
@@ -7419,7 +7690,15 @@
               <w:sz w:val="16"/>
               <w:szCs w:val="18"/>
             </w:rPr>
-            <m:t xml:space="preserve">      </m:t>
+            <m:t xml:space="preserve">     </m:t>
+          </m:r>
+          <m:r>
+            <w:rPr>
+              <w:rFonts w:ascii="Cambria Math" w:eastAsia="宋体" w:hAnsi="Cambria Math" w:cs="Times New Roman"/>
+              <w:sz w:val="16"/>
+              <w:szCs w:val="18"/>
+            </w:rPr>
+            <m:t xml:space="preserve"> </m:t>
           </m:r>
           <m:sSub>
             <m:sSubPr>
@@ -7499,7 +7778,130 @@
               <w:sz w:val="16"/>
               <w:szCs w:val="18"/>
             </w:rPr>
-            <m:t>+M</m:t>
+            <m:t>+</m:t>
+          </m:r>
+          <m:r>
+            <w:rPr>
+              <w:rFonts w:ascii="Cambria Math" w:eastAsia="宋体" w:hAnsi="Cambria Math" w:cs="Times New Roman"/>
+              <w:sz w:val="16"/>
+              <w:szCs w:val="18"/>
+            </w:rPr>
+            <m:t>M</m:t>
+          </m:r>
+          <m:sSub>
+            <m:sSubPr>
+              <m:ctrlPr>
+                <w:rPr>
+                  <w:rFonts w:ascii="Cambria Math" w:eastAsia="宋体" w:hAnsi="Cambria Math" w:cs="Times New Roman"/>
+                  <w:i/>
+                  <w:sz w:val="16"/>
+                  <w:szCs w:val="18"/>
+                </w:rPr>
+              </m:ctrlPr>
+            </m:sSubPr>
+            <m:e>
+              <m:r>
+                <w:rPr>
+                  <w:rFonts w:ascii="Cambria Math" w:eastAsia="宋体" w:hAnsi="Cambria Math" w:cs="Times New Roman"/>
+                  <w:sz w:val="16"/>
+                  <w:szCs w:val="18"/>
+                </w:rPr>
+                <m:t>δ</m:t>
+              </m:r>
+            </m:e>
+            <m:sub>
+              <m:r>
+                <w:rPr>
+                  <w:rFonts w:ascii="Cambria Math" w:eastAsia="宋体" w:hAnsi="Cambria Math" w:cs="Times New Roman"/>
+                  <w:sz w:val="16"/>
+                  <w:szCs w:val="18"/>
+                </w:rPr>
+                <m:t>j,k</m:t>
+              </m:r>
+            </m:sub>
+          </m:sSub>
+          <m:r>
+            <m:rPr>
+              <m:sty m:val="p"/>
+            </m:rPr>
+            <w:rPr>
+              <w:rFonts w:ascii="Cambria Math" w:eastAsia="宋体" w:hAnsi="Cambria Math" w:cs="Times New Roman"/>
+              <w:sz w:val="16"/>
+              <w:szCs w:val="18"/>
+            </w:rPr>
+            <m:t xml:space="preserve">            </m:t>
+          </m:r>
+          <m:r>
+            <m:rPr>
+              <m:sty m:val="p"/>
+            </m:rPr>
+            <w:rPr>
+              <w:rFonts w:ascii="Cambria Math" w:eastAsia="宋体" w:hAnsi="Cambria Math" w:cs="Times New Roman"/>
+              <w:sz w:val="16"/>
+              <w:szCs w:val="18"/>
+            </w:rPr>
+            <m:t xml:space="preserve">  </m:t>
+          </m:r>
+          <m:r>
+            <m:rPr>
+              <m:sty m:val="p"/>
+            </m:rPr>
+            <w:rPr>
+              <w:rFonts w:ascii="Cambria Math" w:eastAsia="宋体" w:hAnsi="Cambria Math" w:cs="Times New Roman"/>
+              <w:sz w:val="16"/>
+              <w:szCs w:val="18"/>
+            </w:rPr>
+            <w:br/>
+          </m:r>
+        </m:oMath>
+        <m:oMath>
+          <m:r>
+            <w:rPr>
+              <w:rFonts w:ascii="Cambria Math" w:eastAsia="宋体" w:hAnsi="Cambria Math" w:cs="Times New Roman"/>
+              <w:sz w:val="16"/>
+              <w:szCs w:val="18"/>
+            </w:rPr>
+            <m:t xml:space="preserve">      </m:t>
+          </m:r>
+          <m:sSub>
+            <m:sSubPr>
+              <m:ctrlPr>
+                <w:rPr>
+                  <w:rFonts w:ascii="Cambria Math" w:eastAsia="宋体" w:hAnsi="Cambria Math" w:cs="Times New Roman"/>
+                  <w:i/>
+                  <w:sz w:val="16"/>
+                  <w:szCs w:val="18"/>
+                </w:rPr>
+              </m:ctrlPr>
+            </m:sSubPr>
+            <m:e>
+              <m:r>
+                <w:rPr>
+                  <w:rFonts w:ascii="Cambria Math" w:eastAsia="宋体" w:hAnsi="Cambria Math" w:cs="Times New Roman"/>
+                  <w:sz w:val="16"/>
+                  <w:szCs w:val="18"/>
+                </w:rPr>
+                <m:t>h</m:t>
+              </m:r>
+            </m:e>
+            <m:sub>
+              <m:r>
+                <w:rPr>
+                  <w:rFonts w:ascii="Cambria Math" w:eastAsia="宋体" w:hAnsi="Cambria Math" w:cs="Times New Roman"/>
+                  <w:sz w:val="16"/>
+                  <w:szCs w:val="18"/>
+                </w:rPr>
+                <m:t>j,k</m:t>
+              </m:r>
+            </m:sub>
+          </m:sSub>
+          <m:r>
+            <w:rPr>
+              <w:rFonts w:ascii="Cambria Math" w:eastAsia="宋体" w:hAnsi="Cambria Math" w:cs="Times New Roman"/>
+              <w:sz w:val="16"/>
+              <w:szCs w:val="18"/>
+            </w:rPr>
+            <m:t xml:space="preserve"> ≤ M</m:t>
           </m:r>
           <m:d>
             <m:dPr>
@@ -7564,111 +7966,7 @@
               <w:sz w:val="16"/>
               <w:szCs w:val="18"/>
             </w:rPr>
-            <m:t xml:space="preserve">  </m:t>
-          </m:r>
-          <m:r>
-            <m:rPr>
-              <m:sty m:val="p"/>
-            </m:rPr>
-            <w:rPr>
-              <w:rFonts w:ascii="Cambria Math" w:eastAsia="宋体" w:hAnsi="Cambria Math" w:cs="Times New Roman"/>
-              <w:sz w:val="16"/>
-              <w:szCs w:val="18"/>
-            </w:rPr>
-            <w:br/>
-          </m:r>
-        </m:oMath>
-        <m:oMath>
-          <m:r>
-            <w:rPr>
-              <w:rFonts w:ascii="Cambria Math" w:eastAsia="宋体" w:hAnsi="Cambria Math" w:cs="Times New Roman"/>
-              <w:sz w:val="16"/>
-              <w:szCs w:val="18"/>
-            </w:rPr>
-            <m:t xml:space="preserve">      </m:t>
-          </m:r>
-          <m:sSub>
-            <m:sSubPr>
-              <m:ctrlPr>
-                <w:rPr>
-                  <w:rFonts w:ascii="Cambria Math" w:eastAsia="宋体" w:hAnsi="Cambria Math" w:cs="Times New Roman"/>
-                  <w:i/>
-                  <w:sz w:val="16"/>
-                  <w:szCs w:val="18"/>
-                </w:rPr>
-              </m:ctrlPr>
-            </m:sSubPr>
-            <m:e>
-              <m:r>
-                <w:rPr>
-                  <w:rFonts w:ascii="Cambria Math" w:eastAsia="宋体" w:hAnsi="Cambria Math" w:cs="Times New Roman"/>
-                  <w:sz w:val="16"/>
-                  <w:szCs w:val="18"/>
-                </w:rPr>
-                <m:t>h</m:t>
-              </m:r>
-            </m:e>
-            <m:sub>
-              <m:r>
-                <w:rPr>
-                  <w:rFonts w:ascii="Cambria Math" w:eastAsia="宋体" w:hAnsi="Cambria Math" w:cs="Times New Roman"/>
-                  <w:sz w:val="16"/>
-                  <w:szCs w:val="18"/>
-                </w:rPr>
-                <m:t>j,k</m:t>
-              </m:r>
-            </m:sub>
-          </m:sSub>
-          <m:r>
-            <w:rPr>
-              <w:rFonts w:ascii="Cambria Math" w:eastAsia="宋体" w:hAnsi="Cambria Math" w:cs="Times New Roman"/>
-              <w:sz w:val="16"/>
-              <w:szCs w:val="18"/>
-            </w:rPr>
-            <m:t xml:space="preserve"> ≤ M</m:t>
-          </m:r>
-          <m:sSub>
-            <m:sSubPr>
-              <m:ctrlPr>
-                <w:rPr>
-                  <w:rFonts w:ascii="Cambria Math" w:eastAsia="宋体" w:hAnsi="Cambria Math" w:cs="Times New Roman"/>
-                  <w:i/>
-                  <w:sz w:val="16"/>
-                  <w:szCs w:val="18"/>
-                </w:rPr>
-              </m:ctrlPr>
-            </m:sSubPr>
-            <m:e>
-              <m:r>
-                <w:rPr>
-                  <w:rFonts w:ascii="Cambria Math" w:eastAsia="宋体" w:hAnsi="Cambria Math" w:cs="Times New Roman"/>
-                  <w:sz w:val="16"/>
-                  <w:szCs w:val="18"/>
-                </w:rPr>
-                <m:t>δ</m:t>
-              </m:r>
-            </m:e>
-            <m:sub>
-              <m:r>
-                <w:rPr>
-                  <w:rFonts w:ascii="Cambria Math" w:eastAsia="宋体" w:hAnsi="Cambria Math" w:cs="Times New Roman"/>
-                  <w:sz w:val="16"/>
-                  <w:szCs w:val="18"/>
-                </w:rPr>
-                <m:t>j,k</m:t>
-              </m:r>
-            </m:sub>
-          </m:sSub>
-          <m:r>
-            <m:rPr>
-              <m:sty m:val="p"/>
-            </m:rPr>
-            <w:rPr>
-              <w:rFonts w:ascii="Cambria Math" w:eastAsia="宋体" w:hAnsi="Cambria Math" w:cs="Times New Roman"/>
-              <w:sz w:val="16"/>
-              <w:szCs w:val="18"/>
-            </w:rPr>
-            <m:t xml:space="preserve">                         </m:t>
+            <m:t xml:space="preserve">               </m:t>
           </m:r>
           <m:r>
             <m:rPr>
@@ -7783,7 +8081,19 @@
         <w:rPr>
           <w:rFonts w:ascii="Times New Roman" w:eastAsia="宋体" w:hAnsi="Times New Roman" w:cs="Times New Roman"/>
         </w:rPr>
-        <w:t xml:space="preserve"> we set a 150s time limit, the COPT solver actually finds the global solution in just 0.05 seconds.</w:t>
+        <w:t xml:space="preserve"> we set a 1</w:t>
+      </w:r>
+      <w:r>
+        <w:rPr>
+          <w:rFonts w:ascii="Times New Roman" w:eastAsia="宋体" w:hAnsi="Times New Roman" w:cs="Times New Roman"/>
+        </w:rPr>
+        <w:t>0</w:t>
+      </w:r>
+      <w:r>
+        <w:rPr>
+          <w:rFonts w:ascii="Times New Roman" w:eastAsia="宋体" w:hAnsi="Times New Roman" w:cs="Times New Roman"/>
+        </w:rPr>
+        <w:t>0s time limit, the COPT solver actually finds the global solution in just 0.05 seconds.</w:t>
       </w:r>
       <w:r>
         <w:rPr>
@@ -7849,7 +8159,7 @@
                     <pic:cNvPicPr/>
                   </pic:nvPicPr>
                   <pic:blipFill>
-                    <a:blip r:embed="rId7"/>
+                    <a:blip r:embed="rId6"/>
                     <a:stretch>
                       <a:fillRect/>
                     </a:stretch>
@@ -7956,7 +8266,15 @@
             <w:sz w:val="16"/>
             <w:szCs w:val="18"/>
           </w:rPr>
-          <m:t>=-281747.39313767303</m:t>
+          <m:t>=</m:t>
+        </m:r>
+        <m:r>
+          <w:rPr>
+            <w:rFonts w:ascii="Cambria Math" w:eastAsia="宋体" w:hAnsi="Cambria Math" w:cs="Times New Roman"/>
+            <w:sz w:val="16"/>
+            <w:szCs w:val="18"/>
+          </w:rPr>
+          <m:t>-13633.146878415819</m:t>
         </m:r>
       </m:oMath>
       <w:r>
@@ -8006,7 +8324,15 @@
             <w:sz w:val="16"/>
             <w:szCs w:val="18"/>
           </w:rPr>
-          <m:t>=360743.1028246053</m:t>
+          <m:t>=</m:t>
+        </m:r>
+        <m:r>
+          <w:rPr>
+            <w:rFonts w:ascii="Cambria Math" w:eastAsia="宋体" w:hAnsi="Cambria Math" w:cs="Times New Roman"/>
+            <w:sz w:val="16"/>
+            <w:szCs w:val="18"/>
+          </w:rPr>
+          <m:t>14902.134143357202</m:t>
         </m:r>
       </m:oMath>
       <w:r>
@@ -8056,7 +8382,15 @@
             <w:sz w:val="16"/>
             <w:szCs w:val="18"/>
           </w:rPr>
-          <m:t>=385261.48568196455</m:t>
+          <m:t>=</m:t>
+        </m:r>
+        <m:r>
+          <w:rPr>
+            <w:rFonts w:ascii="Cambria Math" w:eastAsia="宋体" w:hAnsi="Cambria Math" w:cs="Times New Roman"/>
+            <w:sz w:val="16"/>
+            <w:szCs w:val="18"/>
+          </w:rPr>
+          <m:t>16447.057641728934</m:t>
         </m:r>
       </m:oMath>
     </w:p>
@@ -8106,7 +8440,15 @@
             <w:sz w:val="16"/>
             <w:szCs w:val="18"/>
           </w:rPr>
-          <m:t>=11237.945134280666</m:t>
+          <m:t>=</m:t>
+        </m:r>
+        <m:r>
+          <w:rPr>
+            <w:rFonts w:ascii="Cambria Math" w:eastAsia="宋体" w:hAnsi="Cambria Math" w:cs="Times New Roman"/>
+            <w:sz w:val="16"/>
+            <w:szCs w:val="18"/>
+          </w:rPr>
+          <m:t>-415.1065522595995</m:t>
         </m:r>
       </m:oMath>
       <w:r>
@@ -8156,7 +8498,15 @@
             <w:sz w:val="16"/>
             <w:szCs w:val="18"/>
           </w:rPr>
-          <m:t>=-2226.603526587095</m:t>
+          <m:t>=</m:t>
+        </m:r>
+        <m:r>
+          <w:rPr>
+            <w:rFonts w:ascii="Cambria Math" w:eastAsia="宋体" w:hAnsi="Cambria Math" w:cs="Times New Roman"/>
+            <w:sz w:val="16"/>
+            <w:szCs w:val="18"/>
+          </w:rPr>
+          <m:t>1044.3802491849126</m:t>
         </m:r>
       </m:oMath>
       <w:r>
@@ -8206,7 +8556,15 @@
             <w:sz w:val="16"/>
             <w:szCs w:val="18"/>
           </w:rPr>
-          <m:t>=-5189.897747512699</m:t>
+          <m:t>=</m:t>
+        </m:r>
+        <m:r>
+          <w:rPr>
+            <w:rFonts w:ascii="Cambria Math" w:eastAsia="宋体" w:hAnsi="Cambria Math" w:cs="Times New Roman"/>
+            <w:sz w:val="16"/>
+            <w:szCs w:val="18"/>
+          </w:rPr>
+          <m:t>1120.3704816350164</m:t>
         </m:r>
       </m:oMath>
       <w:r>
@@ -8264,7 +8622,15 @@
             <w:sz w:val="16"/>
             <w:szCs w:val="18"/>
           </w:rPr>
-          <m:t>=-30089.145949436715</m:t>
+          <m:t>=</m:t>
+        </m:r>
+        <m:r>
+          <w:rPr>
+            <w:rFonts w:ascii="Cambria Math" w:eastAsia="宋体" w:hAnsi="Cambria Math" w:cs="Times New Roman"/>
+            <w:sz w:val="16"/>
+            <w:szCs w:val="18"/>
+          </w:rPr>
+          <m:t>-50304.85165855569</m:t>
         </m:r>
       </m:oMath>
       <w:r>
@@ -8314,7 +8680,15 @@
             <w:sz w:val="16"/>
             <w:szCs w:val="18"/>
           </w:rPr>
-          <m:t>=64749.62099035437</m:t>
+          <m:t>=</m:t>
+        </m:r>
+        <m:r>
+          <w:rPr>
+            <w:rFonts w:ascii="Cambria Math" w:eastAsia="宋体" w:hAnsi="Cambria Math" w:cs="Times New Roman"/>
+            <w:sz w:val="16"/>
+            <w:szCs w:val="18"/>
+          </w:rPr>
+          <m:t>58173.35623632997</m:t>
         </m:r>
       </m:oMath>
       <w:r>
@@ -8364,7 +8738,23 @@
             <w:sz w:val="16"/>
             <w:szCs w:val="18"/>
           </w:rPr>
-          <m:t>=61020.689838317594</m:t>
+          <m:t>=</m:t>
+        </m:r>
+        <m:r>
+          <w:rPr>
+            <w:rFonts w:ascii="Cambria Math" w:eastAsia="宋体" w:hAnsi="Cambria Math" w:cs="Times New Roman"/>
+            <w:sz w:val="16"/>
+            <w:szCs w:val="18"/>
+          </w:rPr>
+          <m:t xml:space="preserve"> </m:t>
+        </m:r>
+        <m:r>
+          <w:rPr>
+            <w:rFonts w:ascii="Cambria Math" w:eastAsia="宋体" w:hAnsi="Cambria Math" w:cs="Times New Roman"/>
+            <w:sz w:val="16"/>
+            <w:szCs w:val="18"/>
+          </w:rPr>
+          <m:t>60587.85048825638</m:t>
         </m:r>
       </m:oMath>
       <w:r>
@@ -8424,7 +8814,15 @@
             <w:sz w:val="16"/>
             <w:szCs w:val="18"/>
           </w:rPr>
-          <m:t>= 11064.355285742906</m:t>
+          <m:t xml:space="preserve">= </m:t>
+        </m:r>
+        <m:r>
+          <w:rPr>
+            <w:rFonts w:ascii="Cambria Math" w:eastAsia="宋体" w:hAnsi="Cambria Math" w:cs="Times New Roman"/>
+            <w:sz w:val="16"/>
+            <w:szCs w:val="18"/>
+          </w:rPr>
+          <m:t>2025.748364679638</m:t>
         </m:r>
       </m:oMath>
       <w:r>
@@ -8474,7 +8872,15 @@
             <w:sz w:val="16"/>
             <w:szCs w:val="18"/>
           </w:rPr>
-          <m:t>=-5546.7586684909975</m:t>
+          <m:t>=</m:t>
+        </m:r>
+        <m:r>
+          <w:rPr>
+            <w:rFonts w:ascii="Cambria Math" w:eastAsia="宋体" w:hAnsi="Cambria Math" w:cs="Times New Roman"/>
+            <w:sz w:val="16"/>
+            <w:szCs w:val="18"/>
+          </w:rPr>
+          <m:t>-1915.2849308244754</m:t>
         </m:r>
       </m:oMath>
       <w:r>
@@ -8524,7 +8930,15 @@
             <w:sz w:val="16"/>
             <w:szCs w:val="18"/>
           </w:rPr>
-          <m:t>=-7718.4394760249</m:t>
+          <m:t>=</m:t>
+        </m:r>
+        <m:r>
+          <w:rPr>
+            <w:rFonts w:ascii="Cambria Math" w:eastAsia="宋体" w:hAnsi="Cambria Math" w:cs="Times New Roman"/>
+            <w:sz w:val="16"/>
+            <w:szCs w:val="18"/>
+          </w:rPr>
+          <m:t>-2121.222728094793</m:t>
         </m:r>
       </m:oMath>
       <w:r>
@@ -8584,7 +8998,15 @@
             <w:sz w:val="16"/>
             <w:szCs w:val="18"/>
           </w:rPr>
-          <m:t>= -420825.30796614836</m:t>
+          <m:t xml:space="preserve">= </m:t>
+        </m:r>
+        <m:r>
+          <w:rPr>
+            <w:rFonts w:ascii="Cambria Math" w:eastAsia="宋体" w:hAnsi="Cambria Math" w:cs="Times New Roman"/>
+            <w:sz w:val="16"/>
+            <w:szCs w:val="18"/>
+          </w:rPr>
+          <m:t>-2167130.3654554784</m:t>
         </m:r>
       </m:oMath>
       <w:r>
@@ -8643,7 +9065,15 @@
             <w:sz w:val="16"/>
             <w:szCs w:val="18"/>
           </w:rPr>
-          <m:t>= -143285.9223268241</m:t>
+          <m:t xml:space="preserve">= </m:t>
+        </m:r>
+        <m:r>
+          <w:rPr>
+            <w:rFonts w:ascii="Cambria Math" w:eastAsia="宋体" w:hAnsi="Cambria Math" w:cs="Times New Roman"/>
+            <w:sz w:val="16"/>
+            <w:szCs w:val="18"/>
+          </w:rPr>
+          <m:t>-1617066.5665482553</m:t>
         </m:r>
       </m:oMath>
       <w:r>
@@ -8713,7 +9143,15 @@
             <w:sz w:val="16"/>
             <w:szCs w:val="18"/>
           </w:rPr>
-          <m:t>=498862.64083239477</m:t>
+          <m:t>=</m:t>
+        </m:r>
+        <m:r>
+          <w:rPr>
+            <w:rFonts w:ascii="Cambria Math" w:eastAsia="宋体" w:hAnsi="Cambria Math" w:cs="Times New Roman"/>
+            <w:sz w:val="16"/>
+            <w:szCs w:val="18"/>
+          </w:rPr>
+          <m:t>5049119.875725456</m:t>
         </m:r>
       </m:oMath>
       <w:r>
@@ -8772,7 +9210,15 @@
             <w:sz w:val="16"/>
             <w:szCs w:val="18"/>
           </w:rPr>
-          <m:t>=-104623.2364544765</m:t>
+          <m:t>=</m:t>
+        </m:r>
+        <m:r>
+          <w:rPr>
+            <w:rFonts w:ascii="Cambria Math" w:eastAsia="宋体" w:hAnsi="Cambria Math" w:cs="Times New Roman"/>
+            <w:sz w:val="16"/>
+            <w:szCs w:val="18"/>
+          </w:rPr>
+          <m:t>-1414575.6707578285</m:t>
         </m:r>
       </m:oMath>
       <w:r>
@@ -8792,19 +9238,10 @@
           <w:rFonts w:ascii="Times New Roman" w:eastAsia="宋体" w:hAnsi="Times New Roman" w:cs="Times New Roman"/>
         </w:rPr>
       </w:pPr>
-    </w:p>
-    <w:p>
-      <w:pPr>
-        <w:pStyle w:val="a9"/>
-        <w:rPr>
-          <w:rFonts w:ascii="Times New Roman" w:eastAsia="宋体" w:hAnsi="Times New Roman" w:cs="Times New Roman"/>
-        </w:rPr>
-      </w:pPr>
-      <w:r>
-        <w:rPr>
-          <w:rFonts w:ascii="Times New Roman" w:eastAsia="宋体" w:hAnsi="Times New Roman" w:cs="Times New Roman"/>
-        </w:rPr>
-        <w:lastRenderedPageBreak/>
+      <w:r>
+        <w:rPr>
+          <w:rFonts w:ascii="Times New Roman" w:eastAsia="宋体" w:hAnsi="Times New Roman" w:cs="Times New Roman"/>
+        </w:rPr>
         <w:t>The  global best objective value is</w:t>
       </w:r>
       <w:r>
@@ -8866,8 +9303,8 @@
           <w:noProof/>
         </w:rPr>
         <w:drawing>
-          <wp:inline distT="0" distB="0" distL="0" distR="0" wp14:anchorId="4D1C5AE0" wp14:editId="04947641">
-            <wp:extent cx="3007012" cy="238215"/>
+          <wp:inline distT="0" distB="0" distL="0" distR="0" wp14:anchorId="4D1C5AE0" wp14:editId="7D106D69">
+            <wp:extent cx="1854200" cy="274143"/>
             <wp:effectExtent l="0" t="0" r="0" b="0"/>
             <wp:docPr id="949175693" name="图片 1"/>
             <wp:cNvGraphicFramePr>
@@ -8877,11 +9314,17 @@
               <a:graphicData uri="http://schemas.openxmlformats.org/drawingml/2006/picture">
                 <pic:pic xmlns:pic="http://schemas.openxmlformats.org/drawingml/2006/picture">
                   <pic:nvPicPr>
-                    <pic:cNvPr id="949175693" name=""/>
+                    <pic:cNvPr id="949175693" name="图片 1"/>
                     <pic:cNvPicPr/>
                   </pic:nvPicPr>
                   <pic:blipFill>
-                    <a:blip r:embed="rId8"/>
+                    <a:blip r:embed="rId7">
+                      <a:extLst>
+                        <a:ext uri="{28A0092B-C50C-407E-A947-70E740481C1C}">
+                          <a14:useLocalDpi xmlns:a14="http://schemas.microsoft.com/office/drawing/2010/main" val="0"/>
+                        </a:ext>
+                      </a:extLst>
+                    </a:blip>
                     <a:stretch>
                       <a:fillRect/>
                     </a:stretch>
@@ -8889,7 +9332,7 @@
                   <pic:spPr>
                     <a:xfrm>
                       <a:off x="0" y="0"/>
-                      <a:ext cx="3245717" cy="257125"/>
+                      <a:ext cx="1875914" cy="277353"/>
                     </a:xfrm>
                     <a:prstGeom prst="rect">
                       <a:avLst/>
@@ -8905,6 +9348,62 @@
     <w:p>
       <w:pPr>
         <w:pStyle w:val="a9"/>
+        <w:rPr>
+          <w:rFonts w:ascii="Times New Roman" w:eastAsia="宋体" w:hAnsi="Times New Roman" w:cs="Times New Roman" w:hint="eastAsia"/>
+          <w:color w:val="FF0000"/>
+        </w:rPr>
+      </w:pPr>
+      <w:r>
+        <w:rPr>
+          <w:rFonts w:ascii="Times New Roman" w:eastAsia="宋体" w:hAnsi="Times New Roman" w:cs="Times New Roman"/>
+          <w:color w:val="FF0000"/>
+        </w:rPr>
+        <w:t>C</w:t>
+      </w:r>
+      <w:r>
+        <w:rPr>
+          <w:rFonts w:ascii="Times New Roman" w:eastAsia="宋体" w:hAnsi="Times New Roman" w:cs="Times New Roman" w:hint="eastAsia"/>
+          <w:color w:val="FF0000"/>
+        </w:rPr>
+        <w:t>ode</w:t>
+      </w:r>
+      <w:r>
+        <w:rPr>
+          <w:rFonts w:ascii="Times New Roman" w:eastAsia="宋体" w:hAnsi="Times New Roman" w:cs="Times New Roman"/>
+          <w:color w:val="FF0000"/>
+        </w:rPr>
+        <w:t xml:space="preserve"> file:</w:t>
+      </w:r>
+      <w:r>
+        <w:rPr>
+          <w:color w:val="FF0000"/>
+        </w:rPr>
+        <w:t xml:space="preserve"> </w:t>
+      </w:r>
+      <w:r>
+        <w:rPr>
+          <w:rFonts w:hint="eastAsia"/>
+          <w:color w:val="FF0000"/>
+        </w:rPr>
+        <w:t>relax</w:t>
+      </w:r>
+      <w:r>
+        <w:rPr>
+          <w:color w:val="FF0000"/>
+        </w:rPr>
+        <w:t>_</w:t>
+      </w:r>
+      <w:r>
+        <w:rPr>
+          <w:rFonts w:ascii="Times New Roman" w:eastAsia="宋体" w:hAnsi="Times New Roman" w:cs="Times New Roman"/>
+          <w:color w:val="FF0000"/>
+        </w:rPr>
+        <w:t>model_fixed_w1&amp;b1-Pyomo.py</w:t>
+      </w:r>
+    </w:p>
+    <w:p>
+      <w:pPr>
+        <w:pStyle w:val="a9"/>
         <w:numPr>
           <w:ilvl w:val="0"/>
           <w:numId w:val="1"/>
@@ -8917,28 +9416,14 @@
         <w:rPr>
           <w:rFonts w:ascii="Times New Roman" w:eastAsia="宋体" w:hAnsi="Times New Roman" w:cs="Times New Roman" w:hint="eastAsia"/>
         </w:rPr>
-        <w:t xml:space="preserve">Use </w:t>
-      </w:r>
-      <w:proofErr w:type="spellStart"/>
-      <w:r>
-        <w:rPr>
-          <w:rFonts w:ascii="Times New Roman" w:eastAsia="宋体" w:hAnsi="Times New Roman" w:cs="Times New Roman" w:hint="eastAsia"/>
-        </w:rPr>
-        <w:t>PyTorch</w:t>
-      </w:r>
-      <w:proofErr w:type="spellEnd"/>
-      <w:r>
-        <w:rPr>
-          <w:rFonts w:ascii="Times New Roman" w:eastAsia="宋体" w:hAnsi="Times New Roman" w:cs="Times New Roman" w:hint="eastAsia"/>
-        </w:rPr>
-        <w:t xml:space="preserve"> to train this ANN:</w:t>
+        <w:t>Use PyTorch to train this ANN:</w:t>
       </w:r>
     </w:p>
     <w:p>
       <w:pPr>
         <w:pStyle w:val="a9"/>
         <w:rPr>
-          <w:rFonts w:ascii="Times New Roman" w:eastAsia="宋体" w:hAnsi="Times New Roman" w:cs="Times New Roman" w:hint="eastAsia"/>
+          <w:rFonts w:ascii="Times New Roman" w:eastAsia="宋体" w:hAnsi="Times New Roman" w:cs="Times New Roman"/>
         </w:rPr>
       </w:pPr>
       <w:r>
@@ -8958,14 +9443,12 @@
         </w:rPr>
         <w:t xml:space="preserve"> </w:t>
       </w:r>
-      <w:proofErr w:type="spellStart"/>
       <w:r>
         <w:rPr>
           <w:rFonts w:ascii="Times New Roman" w:eastAsia="宋体" w:hAnsi="Times New Roman" w:cs="Times New Roman"/>
         </w:rPr>
         <w:t>MSELoss</w:t>
       </w:r>
-      <w:proofErr w:type="spellEnd"/>
     </w:p>
     <w:p>
       <w:pPr>
@@ -8992,6 +9475,7 @@
         <w:rPr>
           <w:rFonts w:ascii="Times New Roman" w:eastAsia="宋体" w:hAnsi="Times New Roman" w:cs="Times New Roman" w:hint="eastAsia"/>
         </w:rPr>
+        <w:lastRenderedPageBreak/>
         <w:t>batch size: 64</w:t>
       </w:r>
     </w:p>
@@ -9043,6 +9527,9 @@
         </w:rPr>
       </w:pPr>
       <w:r>
+        <w:rPr>
+          <w:noProof/>
+        </w:rPr>
         <w:drawing>
           <wp:anchor distT="0" distB="0" distL="114300" distR="114300" simplePos="0" relativeHeight="251658240" behindDoc="0" locked="0" layoutInCell="1" allowOverlap="1" wp14:anchorId="76421EE6" wp14:editId="2566B2E5">
             <wp:simplePos x="0" y="0"/>
@@ -9067,7 +9554,7 @@
                     <pic:cNvPicPr/>
                   </pic:nvPicPr>
                   <pic:blipFill>
-                    <a:blip r:embed="rId9">
+                    <a:blip r:embed="rId8">
                       <a:extLst>
                         <a:ext uri="{28A0092B-C50C-407E-A947-70E740481C1C}">
                           <a14:useLocalDpi xmlns:a14="http://schemas.microsoft.com/office/drawing/2010/main" val="0"/>
@@ -9131,21 +9618,7 @@
         <w:rPr>
           <w:rFonts w:ascii="Times New Roman" w:eastAsia="宋体" w:hAnsi="Times New Roman" w:cs="Times New Roman"/>
         </w:rPr>
-        <w:t xml:space="preserve"> the problem as a MIQP and solving it using branch-and-bound in (c), the method based on matrix operations and gradient descent in </w:t>
-      </w:r>
-      <w:proofErr w:type="spellStart"/>
-      <w:r>
-        <w:rPr>
-          <w:rFonts w:ascii="Times New Roman" w:eastAsia="宋体" w:hAnsi="Times New Roman" w:cs="Times New Roman"/>
-        </w:rPr>
-        <w:t>PyTorch</w:t>
-      </w:r>
-      <w:proofErr w:type="spellEnd"/>
-      <w:r>
-        <w:rPr>
-          <w:rFonts w:ascii="Times New Roman" w:eastAsia="宋体" w:hAnsi="Times New Roman" w:cs="Times New Roman"/>
-        </w:rPr>
-        <w:t xml:space="preserve"> is more suitable for optimizing neural networks</w:t>
+        <w:t xml:space="preserve"> the problem as a MIQP and solving it using branch-and-bound in (c), the method based on matrix operations and gradient descent in PyTorch is more suitable for optimizing neural networks</w:t>
       </w:r>
       <w:r>
         <w:rPr>
@@ -9217,8 +9690,64 @@
         <w:rPr>
           <w:rFonts w:ascii="Times New Roman" w:eastAsia="宋体" w:hAnsi="Times New Roman" w:cs="Times New Roman"/>
         </w:rPr>
+        <w:t xml:space="preserve"> And comparing with the loss in MIQP, use PyTorch to</w:t>
+      </w:r>
+      <w:r>
+        <w:rPr>
+          <w:rFonts w:ascii="Times New Roman" w:eastAsia="宋体" w:hAnsi="Times New Roman" w:cs="Times New Roman"/>
+        </w:rPr>
         <w:t xml:space="preserve"> </w:t>
       </w:r>
+      <w:r>
+        <w:rPr>
+          <w:rFonts w:ascii="Times New Roman" w:eastAsia="宋体" w:hAnsi="Times New Roman" w:cs="Times New Roman"/>
+        </w:rPr>
+        <w:t>solve those problems is more properly.</w:t>
+      </w:r>
+    </w:p>
+    <w:p>
+      <w:pPr>
+        <w:pStyle w:val="a9"/>
+        <w:rPr>
+          <w:rFonts w:ascii="Times New Roman" w:eastAsia="宋体" w:hAnsi="Times New Roman" w:cs="Times New Roman" w:hint="eastAsia"/>
+          <w:color w:val="FF0000"/>
+        </w:rPr>
+      </w:pPr>
+      <w:r>
+        <w:rPr>
+          <w:rFonts w:ascii="Times New Roman" w:eastAsia="宋体" w:hAnsi="Times New Roman" w:cs="Times New Roman"/>
+          <w:color w:val="FF0000"/>
+        </w:rPr>
+        <w:t>C</w:t>
+      </w:r>
+      <w:r>
+        <w:rPr>
+          <w:rFonts w:ascii="Times New Roman" w:eastAsia="宋体" w:hAnsi="Times New Roman" w:cs="Times New Roman" w:hint="eastAsia"/>
+          <w:color w:val="FF0000"/>
+        </w:rPr>
+        <w:t>ode</w:t>
+      </w:r>
+      <w:r>
+        <w:rPr>
+          <w:rFonts w:ascii="Times New Roman" w:eastAsia="宋体" w:hAnsi="Times New Roman" w:cs="Times New Roman"/>
+          <w:color w:val="FF0000"/>
+        </w:rPr>
+        <w:t xml:space="preserve"> file:</w:t>
+      </w:r>
+      <w:r>
+        <w:rPr>
+          <w:color w:val="FF0000"/>
+        </w:rPr>
+        <w:t xml:space="preserve"> model-pytorch</w:t>
+      </w:r>
+    </w:p>
+    <w:p>
+      <w:pPr>
+        <w:pStyle w:val="a9"/>
+        <w:rPr>
+          <w:rFonts w:ascii="Times New Roman" w:eastAsia="宋体" w:hAnsi="Times New Roman" w:cs="Times New Roman"/>
+        </w:rPr>
+      </w:pPr>
     </w:p>
     <w:p>
       <w:pPr>
@@ -10027,6 +10556,7 @@
   <w:style w:type="character" w:default="1" w:styleId="a0">
     <w:name w:val="Default Paragraph Font"/>
     <w:uiPriority w:val="1"/>
+    <w:semiHidden/>
     <w:unhideWhenUsed/>
   </w:style>
   <w:style w:type="table" w:default="1" w:styleId="a1">
